--- a/Tema 1/PR_01.1/PR_01.1_Pablo_Menendez_de_la_Rosa.docx
+++ b/Tema 1/PR_01.1/PR_01.1_Pablo_Menendez_de_la_Rosa.docx
@@ -34,19 +34,7 @@
         </w:numPr>
       </w:pPr>
       <w:r>
-        <w:t xml:space="preserve">Muestra el contenido de tu variable de entorno </w:t>
-      </w:r>
-      <w:r>
-        <w:t>HOME.</w:t>
-      </w:r>
-      <w:r>
-        <w:t xml:space="preserve"> Luego, usa cd junto</w:t>
-      </w:r>
-      <w:r>
-        <w:t xml:space="preserve"> </w:t>
-      </w:r>
-      <w:r>
-        <w:t xml:space="preserve">con esa variable para navegar a dicho directorio y verifica con </w:t>
+        <w:t xml:space="preserve">Muestra el contenido de tu variable de entorno HOME. Luego, usa cd junto con esa variable para navegar a dicho directorio y verifica con </w:t>
       </w:r>
       <w:proofErr w:type="spellStart"/>
       <w:r>
@@ -54,13 +42,7 @@
       </w:r>
       <w:proofErr w:type="spellEnd"/>
       <w:r>
-        <w:t xml:space="preserve"> que te</w:t>
-      </w:r>
-      <w:r>
-        <w:t xml:space="preserve"> </w:t>
-      </w:r>
-      <w:r>
-        <w:t>encuentras en la ubicación correcta.</w:t>
+        <w:t xml:space="preserve"> que te encuentras en la ubicación correcta.</w:t>
       </w:r>
     </w:p>
     <w:p>
@@ -69,6 +51,9 @@
         <w:jc w:val="center"/>
       </w:pPr>
       <w:r>
+        <w:rPr>
+          <w:noProof/>
+        </w:rPr>
         <w:drawing>
           <wp:inline distT="0" distB="0" distL="0" distR="0" wp14:anchorId="72475435" wp14:editId="5ED3769F">
             <wp:extent cx="2543530" cy="847843"/>
@@ -117,23 +102,13 @@
       <w:r>
         <w:t xml:space="preserve">Ejecuta el comando </w:t>
       </w:r>
-      <w:r>
-        <w:t>whoami.</w:t>
-      </w:r>
-      <w:r>
-        <w:t xml:space="preserve"> Ahora, crea una variable local llamada</w:t>
-      </w:r>
-      <w:r>
-        <w:t xml:space="preserve"> </w:t>
-      </w:r>
-      <w:r>
-        <w:t>USUARIO_ACTUAL que contenga el resultado del comando anterior y muéstrala</w:t>
-      </w:r>
-      <w:r>
-        <w:t xml:space="preserve"> </w:t>
-      </w:r>
-      <w:r>
-        <w:t>en la terminal.</w:t>
+      <w:proofErr w:type="spellStart"/>
+      <w:r>
+        <w:t>whoami</w:t>
+      </w:r>
+      <w:proofErr w:type="spellEnd"/>
+      <w:r>
+        <w:t>. Ahora, crea una variable local llamada USUARIO_ACTUAL que contenga el resultado del comando anterior y muéstrala en la terminal.</w:t>
       </w:r>
     </w:p>
     <w:p>
@@ -142,6 +117,9 @@
         <w:jc w:val="center"/>
       </w:pPr>
       <w:r>
+        <w:rPr>
+          <w:noProof/>
+        </w:rPr>
         <w:drawing>
           <wp:inline distT="0" distB="0" distL="0" distR="0" wp14:anchorId="475792D2" wp14:editId="7CC52C52">
             <wp:extent cx="3419952" cy="1000265"/>
@@ -190,11 +168,13 @@
       <w:r>
         <w:t xml:space="preserve">Intenta crear un archivo llamado dos palabras.txt sin usar comillas. Observa el resultado con </w:t>
       </w:r>
-      <w:r>
-        <w:t>ls.</w:t>
-      </w:r>
-      <w:r>
-        <w:t xml:space="preserve"> ¿Qué ha ocurrido y por qué? Ahora, bórralo(s) y créalo correctamente.</w:t>
+      <w:proofErr w:type="spellStart"/>
+      <w:r>
+        <w:t>ls</w:t>
+      </w:r>
+      <w:proofErr w:type="spellEnd"/>
+      <w:r>
+        <w:t>. ¿Qué ha ocurrido y por qué? Ahora, bórralo(s) y créalo correctamente.</w:t>
       </w:r>
     </w:p>
     <w:p>
@@ -204,6 +184,9 @@
         <w:jc w:val="center"/>
       </w:pPr>
       <w:r>
+        <w:rPr>
+          <w:noProof/>
+        </w:rPr>
         <w:drawing>
           <wp:inline distT="0" distB="0" distL="0" distR="0" wp14:anchorId="6FA32256" wp14:editId="5F5C8A7D">
             <wp:extent cx="3515216" cy="762106"/>
@@ -252,8 +235,16 @@
         <w:rPr>
           <w:color w:val="0070C0"/>
         </w:rPr>
-        <w:t>Al no usar comillas, le hemos pasado dos argumentos al comando touch</w:t>
-      </w:r>
+        <w:t xml:space="preserve">Al no usar comillas, le hemos pasado dos argumentos al comando </w:t>
+      </w:r>
+      <w:proofErr w:type="spellStart"/>
+      <w:r>
+        <w:rPr>
+          <w:color w:val="0070C0"/>
+        </w:rPr>
+        <w:t>touch</w:t>
+      </w:r>
+      <w:proofErr w:type="spellEnd"/>
       <w:r>
         <w:rPr>
           <w:color w:val="0070C0"/>
@@ -270,6 +261,7 @@
       </w:pPr>
       <w:r>
         <w:rPr>
+          <w:noProof/>
           <w:color w:val="0070C0"/>
         </w:rPr>
         <w:drawing>
@@ -326,7 +318,15 @@
       </w:r>
       <w:proofErr w:type="spellEnd"/>
       <w:r>
-        <w:t xml:space="preserve"> para averiguar si ls y cd son internos o externos al </w:t>
+        <w:t xml:space="preserve"> para averiguar si </w:t>
+      </w:r>
+      <w:proofErr w:type="spellStart"/>
+      <w:r>
+        <w:t>ls</w:t>
+      </w:r>
+      <w:proofErr w:type="spellEnd"/>
+      <w:r>
+        <w:t xml:space="preserve"> y cd son internos o externos al </w:t>
       </w:r>
       <w:proofErr w:type="spellStart"/>
       <w:r>
@@ -344,6 +344,9 @@
         <w:jc w:val="center"/>
       </w:pPr>
       <w:r>
+        <w:rPr>
+          <w:noProof/>
+        </w:rPr>
         <w:lastRenderedPageBreak/>
         <w:drawing>
           <wp:inline distT="0" distB="0" distL="0" distR="0" wp14:anchorId="0067E424" wp14:editId="42D61590">
@@ -394,7 +397,49 @@
         <w:rPr>
           <w:color w:val="0070C0"/>
         </w:rPr>
-        <w:t>Cd es interno y ls es externo. En la practica supone que, al contrario de cd, ls puede no encontrarse en ciertas distribuciones y que tengamos que instalarlo antes de comenzar a utilizarlo.</w:t>
+        <w:t xml:space="preserve">Cd es interno y </w:t>
+      </w:r>
+      <w:proofErr w:type="spellStart"/>
+      <w:r>
+        <w:rPr>
+          <w:color w:val="0070C0"/>
+        </w:rPr>
+        <w:t>ls</w:t>
+      </w:r>
+      <w:proofErr w:type="spellEnd"/>
+      <w:r>
+        <w:rPr>
+          <w:color w:val="0070C0"/>
+        </w:rPr>
+        <w:t xml:space="preserve"> es externo. En la </w:t>
+      </w:r>
+      <w:proofErr w:type="spellStart"/>
+      <w:r>
+        <w:rPr>
+          <w:color w:val="0070C0"/>
+        </w:rPr>
+        <w:t>practica</w:t>
+      </w:r>
+      <w:proofErr w:type="spellEnd"/>
+      <w:r>
+        <w:rPr>
+          <w:color w:val="0070C0"/>
+        </w:rPr>
+        <w:t xml:space="preserve"> supone que, al contrario de cd, </w:t>
+      </w:r>
+      <w:proofErr w:type="spellStart"/>
+      <w:r>
+        <w:rPr>
+          <w:color w:val="0070C0"/>
+        </w:rPr>
+        <w:t>ls</w:t>
+      </w:r>
+      <w:proofErr w:type="spellEnd"/>
+      <w:r>
+        <w:rPr>
+          <w:color w:val="0070C0"/>
+        </w:rPr>
+        <w:t xml:space="preserve"> puede no encontrarse en ciertas distribuciones y que tengamos que instalarlo antes de comenzar a utilizarlo.</w:t>
       </w:r>
     </w:p>
     <w:p/>
@@ -415,7 +460,15 @@
       </w:r>
       <w:proofErr w:type="spellEnd"/>
       <w:r>
-        <w:t xml:space="preserve"> y añádelo temporalmente al principio de tu PATH . Verifica que el cambio se ha realizado correctamente.</w:t>
+        <w:t xml:space="preserve"> y añádelo temporalmente al principio de tu </w:t>
+      </w:r>
+      <w:proofErr w:type="gramStart"/>
+      <w:r>
+        <w:t>PATH .</w:t>
+      </w:r>
+      <w:proofErr w:type="gramEnd"/>
+      <w:r>
+        <w:t xml:space="preserve"> Verifica que el cambio se ha realizado correctamente.</w:t>
       </w:r>
     </w:p>
     <w:p>
@@ -424,6 +477,9 @@
         <w:jc w:val="center"/>
       </w:pPr>
       <w:r>
+        <w:rPr>
+          <w:noProof/>
+        </w:rPr>
         <w:drawing>
           <wp:inline distT="0" distB="0" distL="0" distR="0" wp14:anchorId="756460D1" wp14:editId="396218F7">
             <wp:extent cx="5400040" cy="1010920"/>
@@ -494,10 +550,7 @@
       </w:r>
       <w:proofErr w:type="spellEnd"/>
       <w:r>
-        <w:t>.</w:t>
-      </w:r>
-      <w:r>
-        <w:t xml:space="preserve"> ¿En qué sección del manual se encuentra? ¿Qué indica ese número de sección sobre el tipo de comando?</w:t>
+        <w:t>. ¿En qué sección del manual se encuentra? ¿Qué indica ese número de sección sobre el tipo de comando?</w:t>
       </w:r>
     </w:p>
     <w:p>
@@ -546,6 +599,7 @@
       </w:pPr>
       <w:r>
         <w:rPr>
+          <w:noProof/>
           <w:color w:val="0070C0"/>
         </w:rPr>
         <w:drawing>
@@ -609,7 +663,15 @@
       </w:pPr>
       <w:r>
         <w:lastRenderedPageBreak/>
-        <w:t>Usando la función de búsqueda dentro de la página del manual de ls, encuentra la opción que ordena los archivos por tamaño.</w:t>
+        <w:t xml:space="preserve">Usando la función de búsqueda dentro de la página del manual de </w:t>
+      </w:r>
+      <w:proofErr w:type="spellStart"/>
+      <w:r>
+        <w:t>ls</w:t>
+      </w:r>
+      <w:proofErr w:type="spellEnd"/>
+      <w:r>
+        <w:t>, encuentra la opción que ordena los archivos por tamaño.</w:t>
       </w:r>
     </w:p>
     <w:p>
@@ -617,6 +679,9 @@
         <w:jc w:val="center"/>
       </w:pPr>
       <w:r>
+        <w:rPr>
+          <w:noProof/>
+        </w:rPr>
         <w:drawing>
           <wp:inline distT="0" distB="0" distL="0" distR="0" wp14:anchorId="1D4CE6CD" wp14:editId="4CBFD42F">
             <wp:extent cx="4858428" cy="2810267"/>
@@ -674,10 +739,7 @@
       </w:r>
       <w:proofErr w:type="spellEnd"/>
       <w:r>
-        <w:t>,</w:t>
-      </w:r>
-      <w:r>
-        <w:t xml:space="preserve"> usa </w:t>
+        <w:t xml:space="preserve">, usa </w:t>
       </w:r>
       <w:proofErr w:type="spellStart"/>
       <w:r>
@@ -704,6 +766,7 @@
       </w:pPr>
       <w:r>
         <w:rPr>
+          <w:noProof/>
           <w:color w:val="0070C0"/>
         </w:rPr>
         <w:drawing>
@@ -768,6 +831,9 @@
         <w:jc w:val="center"/>
       </w:pPr>
       <w:r>
+        <w:rPr>
+          <w:noProof/>
+        </w:rPr>
         <w:drawing>
           <wp:inline distT="0" distB="0" distL="0" distR="0" wp14:anchorId="737F9450" wp14:editId="739865EA">
             <wp:extent cx="4001058" cy="485843"/>
@@ -823,8 +889,16 @@
         <w:rPr>
           <w:color w:val="0070C0"/>
         </w:rPr>
-        <w:t>sudo updatedb</w:t>
-      </w:r>
+        <w:t xml:space="preserve">sudo </w:t>
+      </w:r>
+      <w:proofErr w:type="spellStart"/>
+      <w:r>
+        <w:rPr>
+          <w:color w:val="0070C0"/>
+        </w:rPr>
+        <w:t>updatedb</w:t>
+      </w:r>
+      <w:proofErr w:type="spellEnd"/>
       <w:r>
         <w:rPr>
           <w:color w:val="0070C0"/>
@@ -856,13 +930,7 @@
         </w:numPr>
       </w:pPr>
       <w:r>
-        <w:t xml:space="preserve">Basado en el ejercicio anterior, ¿qué comando (probablemente con </w:t>
-      </w:r>
-      <w:r>
-        <w:t>sudo)</w:t>
-      </w:r>
-      <w:r>
-        <w:t xml:space="preserve"> necesitas ejecutar para que locate sí encuentre tu archivo? Ejecútalo y verifica que ahora sí lo encuentras.</w:t>
+        <w:t>Basado en el ejercicio anterior, ¿qué comando (probablemente con sudo) necesitas ejecutar para que locate sí encuentre tu archivo? Ejecútalo y verifica que ahora sí lo encuentras.</w:t>
       </w:r>
     </w:p>
     <w:p>
@@ -877,7 +945,21 @@
         <w:rPr>
           <w:color w:val="0070C0"/>
         </w:rPr>
-        <w:t>Se debe utilizar sudo updatedb.</w:t>
+        <w:t xml:space="preserve">Se debe utilizar sudo </w:t>
+      </w:r>
+      <w:proofErr w:type="spellStart"/>
+      <w:r>
+        <w:rPr>
+          <w:color w:val="0070C0"/>
+        </w:rPr>
+        <w:t>updatedb</w:t>
+      </w:r>
+      <w:proofErr w:type="spellEnd"/>
+      <w:r>
+        <w:rPr>
+          <w:color w:val="0070C0"/>
+        </w:rPr>
+        <w:t>.</w:t>
       </w:r>
     </w:p>
     <w:p>
@@ -891,6 +973,7 @@
       </w:pPr>
       <w:r>
         <w:rPr>
+          <w:noProof/>
           <w:color w:val="0070C0"/>
         </w:rPr>
         <w:drawing>
@@ -969,6 +1052,9 @@
         <w:jc w:val="center"/>
       </w:pPr>
       <w:r>
+        <w:rPr>
+          <w:noProof/>
+        </w:rPr>
         <w:drawing>
           <wp:inline distT="0" distB="0" distL="0" distR="0" wp14:anchorId="5D931674" wp14:editId="69E7C488">
             <wp:extent cx="5400040" cy="2423795"/>
@@ -1037,6 +1123,9 @@
         <w:jc w:val="center"/>
       </w:pPr>
       <w:r>
+        <w:rPr>
+          <w:noProof/>
+        </w:rPr>
         <w:drawing>
           <wp:inline distT="0" distB="0" distL="0" distR="0" wp14:anchorId="2C59A615" wp14:editId="06454082">
             <wp:extent cx="2962688" cy="466790"/>
@@ -1125,6 +1214,7 @@
       </w:pPr>
       <w:r>
         <w:rPr>
+          <w:noProof/>
           <w:color w:val="0070C0"/>
         </w:rPr>
         <w:drawing>
@@ -1205,6 +1295,7 @@
       </w:pPr>
       <w:r>
         <w:rPr>
+          <w:noProof/>
           <w:color w:val="0070C0"/>
         </w:rPr>
         <w:drawing>
@@ -1253,7 +1344,15 @@
         </w:numPr>
       </w:pPr>
       <w:r>
-        <w:t>Compara la salida de ls -l /</w:t>
+        <w:t xml:space="preserve">Compara la salida de </w:t>
+      </w:r>
+      <w:proofErr w:type="spellStart"/>
+      <w:r>
+        <w:t>ls</w:t>
+      </w:r>
+      <w:proofErr w:type="spellEnd"/>
+      <w:r>
+        <w:t xml:space="preserve"> -l /</w:t>
       </w:r>
       <w:proofErr w:type="spellStart"/>
       <w:r>
@@ -1261,7 +1360,15 @@
       </w:r>
       <w:proofErr w:type="spellEnd"/>
       <w:r>
-        <w:t xml:space="preserve"> y ls -</w:t>
+        <w:t xml:space="preserve"> y </w:t>
+      </w:r>
+      <w:proofErr w:type="spellStart"/>
+      <w:r>
+        <w:t>ls</w:t>
+      </w:r>
+      <w:proofErr w:type="spellEnd"/>
+      <w:r>
+        <w:t xml:space="preserve"> -</w:t>
       </w:r>
       <w:proofErr w:type="spellStart"/>
       <w:r>
@@ -1283,7 +1390,21 @@
         <w:rPr>
           <w:color w:val="0070C0"/>
         </w:rPr>
-        <w:t>La única diferencia está en que ls -l muestra el tamaño de los ficheros en bytes mientras que añadirle -h los formatea mostrándolo más legible para el usuario.</w:t>
+        <w:t xml:space="preserve">La única diferencia está en que </w:t>
+      </w:r>
+      <w:proofErr w:type="spellStart"/>
+      <w:r>
+        <w:rPr>
+          <w:color w:val="0070C0"/>
+        </w:rPr>
+        <w:t>ls</w:t>
+      </w:r>
+      <w:proofErr w:type="spellEnd"/>
+      <w:r>
+        <w:rPr>
+          <w:color w:val="0070C0"/>
+        </w:rPr>
+        <w:t xml:space="preserve"> -l muestra el tamaño de los ficheros en bytes mientras que añadirle -h los formatea mostrándolo más legible para el usuario.</w:t>
       </w:r>
     </w:p>
     <w:p>
@@ -1295,7 +1416,15 @@
         </w:numPr>
       </w:pPr>
       <w:r>
-        <w:t>Ejecuta ls -R ~. Explica qué hace la opción -R y por qué podría ser peligroso usarla en el directorio raíz (/).</w:t>
+        <w:t xml:space="preserve">Ejecuta </w:t>
+      </w:r>
+      <w:proofErr w:type="spellStart"/>
+      <w:r>
+        <w:t>ls</w:t>
+      </w:r>
+      <w:proofErr w:type="spellEnd"/>
+      <w:r>
+        <w:t xml:space="preserve"> -R ~. Explica qué hace la opción -R y por qué podría ser peligroso usarla en el directorio raíz (/).</w:t>
       </w:r>
     </w:p>
     <w:p>
@@ -1304,6 +1433,9 @@
         <w:jc w:val="center"/>
       </w:pPr>
       <w:r>
+        <w:rPr>
+          <w:noProof/>
+        </w:rPr>
         <w:drawing>
           <wp:inline distT="0" distB="0" distL="0" distR="0" wp14:anchorId="6540A8AC" wp14:editId="3A3A8A75">
             <wp:extent cx="2276793" cy="781159"/>
@@ -1438,6 +1570,9 @@
         <w:jc w:val="center"/>
       </w:pPr>
       <w:r>
+        <w:rPr>
+          <w:noProof/>
+        </w:rPr>
         <w:drawing>
           <wp:inline distT="0" distB="0" distL="0" distR="0" wp14:anchorId="006CB21F" wp14:editId="2C8481D7">
             <wp:extent cx="5277587" cy="1209844"/>
@@ -1500,6 +1635,9 @@
         <w:jc w:val="center"/>
       </w:pPr>
       <w:r>
+        <w:rPr>
+          <w:noProof/>
+        </w:rPr>
         <w:drawing>
           <wp:inline distT="0" distB="0" distL="0" distR="0" wp14:anchorId="67D19994" wp14:editId="2B71B3EB">
             <wp:extent cx="4515480" cy="1086002"/>
@@ -1571,6 +1709,9 @@
         <w:jc w:val="center"/>
       </w:pPr>
       <w:r>
+        <w:rPr>
+          <w:noProof/>
+        </w:rPr>
         <w:drawing>
           <wp:inline distT="0" distB="0" distL="0" distR="0" wp14:anchorId="2B041393" wp14:editId="18CB214F">
             <wp:extent cx="4526353" cy="1610165"/>
@@ -1641,6 +1782,9 @@
         <w:jc w:val="center"/>
       </w:pPr>
       <w:r>
+        <w:rPr>
+          <w:noProof/>
+        </w:rPr>
         <w:drawing>
           <wp:inline distT="0" distB="0" distL="0" distR="0" wp14:anchorId="044505D4" wp14:editId="3214A8AD">
             <wp:extent cx="5400040" cy="2514600"/>
@@ -1700,7 +1844,15 @@
         </w:numPr>
       </w:pPr>
       <w:r>
-        <w:t xml:space="preserve">Navega a /etc. Usando un solo comando ls con </w:t>
+        <w:t xml:space="preserve">Navega a /etc. Usando un solo comando </w:t>
+      </w:r>
+      <w:proofErr w:type="spellStart"/>
+      <w:r>
+        <w:t>ls</w:t>
+      </w:r>
+      <w:proofErr w:type="spellEnd"/>
+      <w:r>
+        <w:t xml:space="preserve"> con </w:t>
       </w:r>
       <w:proofErr w:type="spellStart"/>
       <w:r>
@@ -1708,7 +1860,15 @@
       </w:r>
       <w:proofErr w:type="spellEnd"/>
       <w:r>
-        <w:t>, lista todos los archivos que empiecen con la letra s y terminen con .conf.</w:t>
+        <w:t xml:space="preserve">, lista todos los archivos que empiecen con la letra s y terminen </w:t>
+      </w:r>
+      <w:proofErr w:type="gramStart"/>
+      <w:r>
+        <w:t>con .</w:t>
+      </w:r>
+      <w:proofErr w:type="gramEnd"/>
+      <w:r>
+        <w:t>conf.</w:t>
       </w:r>
     </w:p>
     <w:p>
@@ -1717,6 +1877,9 @@
         <w:jc w:val="center"/>
       </w:pPr>
       <w:r>
+        <w:rPr>
+          <w:noProof/>
+        </w:rPr>
         <w:drawing>
           <wp:inline distT="0" distB="0" distL="0" distR="0" wp14:anchorId="5E5384A4" wp14:editId="17522D8F">
             <wp:extent cx="4296375" cy="504895"/>
@@ -1812,6 +1975,7 @@
       </w:pPr>
       <w:r>
         <w:rPr>
+          <w:noProof/>
           <w:color w:val="0070C0"/>
         </w:rPr>
         <w:drawing>
@@ -1889,7 +2053,15 @@
       </w:r>
       <w:proofErr w:type="spellEnd"/>
       <w:r>
-        <w:t>. Compara el tamaño del archivo original y el comprimido usando ls -</w:t>
+        <w:t xml:space="preserve">. Compara el tamaño del archivo original y el comprimido usando </w:t>
+      </w:r>
+      <w:proofErr w:type="spellStart"/>
+      <w:r>
+        <w:t>ls</w:t>
+      </w:r>
+      <w:proofErr w:type="spellEnd"/>
+      <w:r>
+        <w:t xml:space="preserve"> -</w:t>
       </w:r>
       <w:proofErr w:type="spellStart"/>
       <w:r>
@@ -2010,6 +2182,9 @@
         <w:ind w:left="1080"/>
       </w:pPr>
       <w:r>
+        <w:rPr>
+          <w:noProof/>
+        </w:rPr>
         <w:drawing>
           <wp:inline distT="0" distB="0" distL="0" distR="0" wp14:anchorId="2EB026DC" wp14:editId="71CE85B8">
             <wp:extent cx="5400040" cy="3935095"/>
@@ -2153,6 +2328,9 @@
         <w:jc w:val="center"/>
       </w:pPr>
       <w:r>
+        <w:rPr>
+          <w:noProof/>
+        </w:rPr>
         <w:drawing>
           <wp:inline distT="0" distB="0" distL="0" distR="0" wp14:anchorId="147C288F" wp14:editId="5987E580">
             <wp:extent cx="4269980" cy="2721962"/>
@@ -2207,6 +2385,9 @@
         <w:jc w:val="center"/>
       </w:pPr>
       <w:r>
+        <w:rPr>
+          <w:noProof/>
+        </w:rPr>
         <w:drawing>
           <wp:inline distT="0" distB="0" distL="0" distR="0" wp14:anchorId="6EE3AF33" wp14:editId="39FED43C">
             <wp:extent cx="4605967" cy="4960189"/>
@@ -2295,6 +2476,9 @@
         <w:jc w:val="center"/>
       </w:pPr>
       <w:r>
+        <w:rPr>
+          <w:noProof/>
+        </w:rPr>
         <w:drawing>
           <wp:inline distT="0" distB="0" distL="0" distR="0" wp14:anchorId="6A9D831B" wp14:editId="15D744FD">
             <wp:extent cx="5400040" cy="3322955"/>
@@ -2368,7 +2552,48 @@
     <w:p>
       <w:pPr>
         <w:ind w:left="1080"/>
-      </w:pPr>
+        <w:jc w:val="center"/>
+      </w:pPr>
+      <w:r>
+        <w:rPr>
+          <w:noProof/>
+        </w:rPr>
+        <w:drawing>
+          <wp:inline distT="0" distB="0" distL="0" distR="0" wp14:anchorId="5B864E84" wp14:editId="0819A8B3">
+            <wp:extent cx="5115639" cy="1562318"/>
+            <wp:effectExtent l="0" t="0" r="8890" b="0"/>
+            <wp:docPr id="1683898263" name="Imagen 1" descr="Texto&#10;&#10;El contenido generado por IA puede ser incorrecto."/>
+            <wp:cNvGraphicFramePr>
+              <a:graphicFrameLocks xmlns:a="http://schemas.openxmlformats.org/drawingml/2006/main" noChangeAspect="1"/>
+            </wp:cNvGraphicFramePr>
+            <a:graphic xmlns:a="http://schemas.openxmlformats.org/drawingml/2006/main">
+              <a:graphicData uri="http://schemas.openxmlformats.org/drawingml/2006/picture">
+                <pic:pic xmlns:pic="http://schemas.openxmlformats.org/drawingml/2006/picture">
+                  <pic:nvPicPr>
+                    <pic:cNvPr id="1683898263" name="Imagen 1" descr="Texto&#10;&#10;El contenido generado por IA puede ser incorrecto."/>
+                    <pic:cNvPicPr/>
+                  </pic:nvPicPr>
+                  <pic:blipFill>
+                    <a:blip r:embed="rId33"/>
+                    <a:stretch>
+                      <a:fillRect/>
+                    </a:stretch>
+                  </pic:blipFill>
+                  <pic:spPr>
+                    <a:xfrm>
+                      <a:off x="0" y="0"/>
+                      <a:ext cx="5115639" cy="1562318"/>
+                    </a:xfrm>
+                    <a:prstGeom prst="rect">
+                      <a:avLst/>
+                    </a:prstGeom>
+                  </pic:spPr>
+                </pic:pic>
+              </a:graphicData>
+            </a:graphic>
+          </wp:inline>
+        </w:drawing>
+      </w:r>
     </w:p>
     <w:p>
       <w:pPr>
@@ -2382,7 +2607,51 @@
         <w:t>Sin borrar el contenido anterior, añade la fecha y hora actual al final del archivo mis_archivos.txt.</w:t>
       </w:r>
     </w:p>
-    <w:p/>
+    <w:p>
+      <w:pPr>
+        <w:jc w:val="center"/>
+      </w:pPr>
+      <w:r>
+        <w:rPr>
+          <w:noProof/>
+        </w:rPr>
+        <w:drawing>
+          <wp:inline distT="0" distB="0" distL="0" distR="0" wp14:anchorId="4AD6ED02" wp14:editId="42D114D6">
+            <wp:extent cx="4473248" cy="1460310"/>
+            <wp:effectExtent l="0" t="0" r="3810" b="6985"/>
+            <wp:docPr id="743397319" name="Imagen 1" descr="Texto&#10;&#10;El contenido generado por IA puede ser incorrecto."/>
+            <wp:cNvGraphicFramePr>
+              <a:graphicFrameLocks xmlns:a="http://schemas.openxmlformats.org/drawingml/2006/main" noChangeAspect="1"/>
+            </wp:cNvGraphicFramePr>
+            <a:graphic xmlns:a="http://schemas.openxmlformats.org/drawingml/2006/main">
+              <a:graphicData uri="http://schemas.openxmlformats.org/drawingml/2006/picture">
+                <pic:pic xmlns:pic="http://schemas.openxmlformats.org/drawingml/2006/picture">
+                  <pic:nvPicPr>
+                    <pic:cNvPr id="743397319" name="Imagen 1" descr="Texto&#10;&#10;El contenido generado por IA puede ser incorrecto."/>
+                    <pic:cNvPicPr/>
+                  </pic:nvPicPr>
+                  <pic:blipFill>
+                    <a:blip r:embed="rId34"/>
+                    <a:stretch>
+                      <a:fillRect/>
+                    </a:stretch>
+                  </pic:blipFill>
+                  <pic:spPr>
+                    <a:xfrm>
+                      <a:off x="0" y="0"/>
+                      <a:ext cx="4581051" cy="1495503"/>
+                    </a:xfrm>
+                    <a:prstGeom prst="rect">
+                      <a:avLst/>
+                    </a:prstGeom>
+                  </pic:spPr>
+                </pic:pic>
+              </a:graphicData>
+            </a:graphic>
+          </wp:inline>
+        </w:drawing>
+      </w:r>
+    </w:p>
     <w:p>
       <w:pPr>
         <w:pStyle w:val="Prrafodelista"/>
@@ -2392,10 +2661,147 @@
         </w:numPr>
       </w:pPr>
       <w:r>
-        <w:t>Usa grep y una tubería (|) para contar el número de directorios que hay en /etc. (Pista: ls -l | grep '^d').</w:t>
-      </w:r>
-    </w:p>
-    <w:p/>
+        <w:lastRenderedPageBreak/>
+        <w:t xml:space="preserve">Usa grep y una tubería (|) para contar el número de directorios que hay en /etc. (Pista: </w:t>
+      </w:r>
+      <w:proofErr w:type="spellStart"/>
+      <w:r>
+        <w:t>ls</w:t>
+      </w:r>
+      <w:proofErr w:type="spellEnd"/>
+      <w:r>
+        <w:t xml:space="preserve"> -l | grep '^d').</w:t>
+      </w:r>
+    </w:p>
+    <w:p>
+      <w:pPr>
+        <w:ind w:left="1080"/>
+        <w:rPr>
+          <w:color w:val="0070C0"/>
+        </w:rPr>
+      </w:pPr>
+      <w:r>
+        <w:rPr>
+          <w:color w:val="0070C0"/>
+        </w:rPr>
+        <w:t xml:space="preserve">Utilizamos </w:t>
+      </w:r>
+      <w:proofErr w:type="spellStart"/>
+      <w:r>
+        <w:rPr>
+          <w:color w:val="0070C0"/>
+        </w:rPr>
+        <w:t>ls</w:t>
+      </w:r>
+      <w:proofErr w:type="spellEnd"/>
+      <w:r>
+        <w:rPr>
+          <w:color w:val="0070C0"/>
+        </w:rPr>
+        <w:t xml:space="preserve"> -l para sacar la lista detalla con el contenido de /etc</w:t>
+      </w:r>
+      <w:r>
+        <w:rPr>
+          <w:color w:val="0070C0"/>
+        </w:rPr>
+        <w:t>. L</w:t>
+      </w:r>
+      <w:r>
+        <w:rPr>
+          <w:color w:val="0070C0"/>
+        </w:rPr>
+        <w:t>uego</w:t>
+      </w:r>
+      <w:r>
+        <w:rPr>
+          <w:color w:val="0070C0"/>
+        </w:rPr>
+        <w:t>,</w:t>
+      </w:r>
+      <w:r>
+        <w:rPr>
+          <w:color w:val="0070C0"/>
+        </w:rPr>
+        <w:t xml:space="preserve"> filtro con </w:t>
+      </w:r>
+      <w:r>
+        <w:rPr>
+          <w:color w:val="0070C0"/>
+        </w:rPr>
+        <w:t>grep '^d'</w:t>
+      </w:r>
+      <w:r>
+        <w:rPr>
+          <w:color w:val="0070C0"/>
+        </w:rPr>
+        <w:t xml:space="preserve"> para </w:t>
+      </w:r>
+      <w:r>
+        <w:rPr>
+          <w:color w:val="0070C0"/>
+        </w:rPr>
+        <w:t xml:space="preserve">que solo muestre las líneas que comiencen por “d”, que son las que muestran datos de directorios. Por último, contamos la cantidad de líneas resultantes con </w:t>
+      </w:r>
+      <w:proofErr w:type="spellStart"/>
+      <w:r>
+        <w:rPr>
+          <w:color w:val="0070C0"/>
+        </w:rPr>
+        <w:t>wc</w:t>
+      </w:r>
+      <w:proofErr w:type="spellEnd"/>
+      <w:r>
+        <w:rPr>
+          <w:color w:val="0070C0"/>
+        </w:rPr>
+        <w:t xml:space="preserve"> -l. El resultado es 106.</w:t>
+      </w:r>
+    </w:p>
+    <w:p>
+      <w:pPr>
+        <w:jc w:val="center"/>
+      </w:pPr>
+      <w:r>
+        <w:rPr>
+          <w:noProof/>
+        </w:rPr>
+        <w:drawing>
+          <wp:inline distT="0" distB="0" distL="0" distR="0" wp14:anchorId="20FD91BC" wp14:editId="3ACCA6A0">
+            <wp:extent cx="3982006" cy="314369"/>
+            <wp:effectExtent l="0" t="0" r="0" b="9525"/>
+            <wp:docPr id="1606237537" name="Imagen 1"/>
+            <wp:cNvGraphicFramePr>
+              <a:graphicFrameLocks xmlns:a="http://schemas.openxmlformats.org/drawingml/2006/main" noChangeAspect="1"/>
+            </wp:cNvGraphicFramePr>
+            <a:graphic xmlns:a="http://schemas.openxmlformats.org/drawingml/2006/main">
+              <a:graphicData uri="http://schemas.openxmlformats.org/drawingml/2006/picture">
+                <pic:pic xmlns:pic="http://schemas.openxmlformats.org/drawingml/2006/picture">
+                  <pic:nvPicPr>
+                    <pic:cNvPr id="1606237537" name=""/>
+                    <pic:cNvPicPr/>
+                  </pic:nvPicPr>
+                  <pic:blipFill>
+                    <a:blip r:embed="rId35"/>
+                    <a:stretch>
+                      <a:fillRect/>
+                    </a:stretch>
+                  </pic:blipFill>
+                  <pic:spPr>
+                    <a:xfrm>
+                      <a:off x="0" y="0"/>
+                      <a:ext cx="3982006" cy="314369"/>
+                    </a:xfrm>
+                    <a:prstGeom prst="rect">
+                      <a:avLst/>
+                    </a:prstGeom>
+                  </pic:spPr>
+                </pic:pic>
+              </a:graphicData>
+            </a:graphic>
+          </wp:inline>
+        </w:drawing>
+      </w:r>
+    </w:p>
     <w:p>
       <w:pPr>
         <w:pStyle w:val="Prrafodelista"/>
@@ -2424,7 +2830,108 @@
         <w:t xml:space="preserve"> y, usando otra tubería, extrae solo los nombres de usuario (el primer campo).</w:t>
       </w:r>
     </w:p>
-    <w:p/>
+    <w:p>
+      <w:pPr>
+        <w:ind w:left="1080"/>
+        <w:rPr>
+          <w:color w:val="0070C0"/>
+        </w:rPr>
+      </w:pPr>
+      <w:r>
+        <w:rPr>
+          <w:color w:val="0070C0"/>
+        </w:rPr>
+        <w:t xml:space="preserve">Para lo primero, sencillamente utilizamos el comando </w:t>
+      </w:r>
+      <w:proofErr w:type="spellStart"/>
+      <w:r>
+        <w:rPr>
+          <w:color w:val="0070C0"/>
+        </w:rPr>
+        <w:t>tail</w:t>
+      </w:r>
+      <w:proofErr w:type="spellEnd"/>
+      <w:r>
+        <w:rPr>
+          <w:color w:val="0070C0"/>
+        </w:rPr>
+        <w:t>. Para mostrar los usuarios</w:t>
+      </w:r>
+      <w:r>
+        <w:rPr>
+          <w:color w:val="0070C0"/>
+        </w:rPr>
+        <w:t xml:space="preserve">, utilizamos el comando </w:t>
+      </w:r>
+      <w:proofErr w:type="spellStart"/>
+      <w:r>
+        <w:rPr>
+          <w:color w:val="0070C0"/>
+        </w:rPr>
+        <w:t>cut</w:t>
+      </w:r>
+      <w:proofErr w:type="spellEnd"/>
+      <w:r>
+        <w:rPr>
+          <w:color w:val="0070C0"/>
+        </w:rPr>
+        <w:t xml:space="preserve"> indicando que “:” es el delimitador y que queremos la fila 1.</w:t>
+      </w:r>
+    </w:p>
+    <w:p>
+      <w:pPr>
+        <w:jc w:val="center"/>
+      </w:pPr>
+      <w:r>
+        <w:rPr>
+          <w:noProof/>
+        </w:rPr>
+        <w:drawing>
+          <wp:inline distT="0" distB="0" distL="0" distR="0" wp14:anchorId="6D8F276C" wp14:editId="0CF86664">
+            <wp:extent cx="4471500" cy="4862070"/>
+            <wp:effectExtent l="0" t="0" r="5715" b="0"/>
+            <wp:docPr id="950196248" name="Imagen 1"/>
+            <wp:cNvGraphicFramePr>
+              <a:graphicFrameLocks xmlns:a="http://schemas.openxmlformats.org/drawingml/2006/main" noChangeAspect="1"/>
+            </wp:cNvGraphicFramePr>
+            <a:graphic xmlns:a="http://schemas.openxmlformats.org/drawingml/2006/main">
+              <a:graphicData uri="http://schemas.openxmlformats.org/drawingml/2006/picture">
+                <pic:pic xmlns:pic="http://schemas.openxmlformats.org/drawingml/2006/picture">
+                  <pic:nvPicPr>
+                    <pic:cNvPr id="950196248" name=""/>
+                    <pic:cNvPicPr/>
+                  </pic:nvPicPr>
+                  <pic:blipFill rotWithShape="1">
+                    <a:blip r:embed="rId36"/>
+                    <a:srcRect l="884"/>
+                    <a:stretch>
+                      <a:fillRect/>
+                    </a:stretch>
+                  </pic:blipFill>
+                  <pic:spPr bwMode="auto">
+                    <a:xfrm>
+                      <a:off x="0" y="0"/>
+                      <a:ext cx="4477650" cy="4868758"/>
+                    </a:xfrm>
+                    <a:prstGeom prst="rect">
+                      <a:avLst/>
+                    </a:prstGeom>
+                    <a:ln>
+                      <a:noFill/>
+                    </a:ln>
+                    <a:extLst>
+                      <a:ext uri="{53640926-AAD7-44D8-BBD7-CCE9431645EC}">
+                        <a14:shadowObscured xmlns:a14="http://schemas.microsoft.com/office/drawing/2010/main"/>
+                      </a:ext>
+                    </a:extLst>
+                  </pic:spPr>
+                </pic:pic>
+              </a:graphicData>
+            </a:graphic>
+          </wp:inline>
+        </w:drawing>
+      </w:r>
+    </w:p>
     <w:p>
       <w:pPr>
         <w:pStyle w:val="Prrafodelista"/>
@@ -2434,6 +2941,7 @@
         </w:numPr>
       </w:pPr>
       <w:r>
+        <w:lastRenderedPageBreak/>
         <w:t>Muestra una lista de todos los procesos del sistema (</w:t>
       </w:r>
       <w:proofErr w:type="spellStart"/>
@@ -2453,7 +2961,113 @@
         <w:t>), ordénala por uso de CPU (tercera columna) y muestra solo las 5 líneas superiores.</w:t>
       </w:r>
     </w:p>
-    <w:p/>
+    <w:p>
+      <w:pPr>
+        <w:ind w:left="1080"/>
+        <w:rPr>
+          <w:color w:val="0070C0"/>
+        </w:rPr>
+      </w:pPr>
+      <w:r>
+        <w:rPr>
+          <w:color w:val="0070C0"/>
+        </w:rPr>
+        <w:t xml:space="preserve">Mostramos los procesos con </w:t>
+      </w:r>
+      <w:proofErr w:type="spellStart"/>
+      <w:r>
+        <w:rPr>
+          <w:color w:val="0070C0"/>
+        </w:rPr>
+        <w:t>ps</w:t>
+      </w:r>
+      <w:proofErr w:type="spellEnd"/>
+      <w:r>
+        <w:rPr>
+          <w:color w:val="0070C0"/>
+        </w:rPr>
+        <w:t xml:space="preserve"> </w:t>
+      </w:r>
+      <w:proofErr w:type="spellStart"/>
+      <w:r>
+        <w:rPr>
+          <w:color w:val="0070C0"/>
+        </w:rPr>
+        <w:t>aux</w:t>
+      </w:r>
+      <w:proofErr w:type="spellEnd"/>
+      <w:r>
+        <w:rPr>
+          <w:color w:val="0070C0"/>
+        </w:rPr>
+        <w:t xml:space="preserve">, los ordeno por la tercera columna en orden número inverso utilizando el comando </w:t>
+      </w:r>
+      <w:proofErr w:type="spellStart"/>
+      <w:r>
+        <w:rPr>
+          <w:color w:val="0070C0"/>
+        </w:rPr>
+        <w:t>sort</w:t>
+      </w:r>
+      <w:proofErr w:type="spellEnd"/>
+      <w:r>
+        <w:rPr>
+          <w:color w:val="0070C0"/>
+        </w:rPr>
+        <w:t xml:space="preserve"> y </w:t>
+      </w:r>
+      <w:r>
+        <w:rPr>
+          <w:color w:val="0070C0"/>
+        </w:rPr>
+        <w:t>saco solo las 5 líneas superiores con head.</w:t>
+      </w:r>
+    </w:p>
+    <w:p>
+      <w:pPr>
+        <w:jc w:val="center"/>
+      </w:pPr>
+      <w:r>
+        <w:rPr>
+          <w:noProof/>
+        </w:rPr>
+        <w:drawing>
+          <wp:inline distT="0" distB="0" distL="0" distR="0" wp14:anchorId="4ECE39E3" wp14:editId="10B177FE">
+            <wp:extent cx="4888249" cy="580566"/>
+            <wp:effectExtent l="0" t="0" r="7620" b="0"/>
+            <wp:docPr id="2056222832" name="Imagen 1"/>
+            <wp:cNvGraphicFramePr>
+              <a:graphicFrameLocks xmlns:a="http://schemas.openxmlformats.org/drawingml/2006/main" noChangeAspect="1"/>
+            </wp:cNvGraphicFramePr>
+            <a:graphic xmlns:a="http://schemas.openxmlformats.org/drawingml/2006/main">
+              <a:graphicData uri="http://schemas.openxmlformats.org/drawingml/2006/picture">
+                <pic:pic xmlns:pic="http://schemas.openxmlformats.org/drawingml/2006/picture">
+                  <pic:nvPicPr>
+                    <pic:cNvPr id="2056222832" name=""/>
+                    <pic:cNvPicPr/>
+                  </pic:nvPicPr>
+                  <pic:blipFill>
+                    <a:blip r:embed="rId37"/>
+                    <a:stretch>
+                      <a:fillRect/>
+                    </a:stretch>
+                  </pic:blipFill>
+                  <pic:spPr>
+                    <a:xfrm>
+                      <a:off x="0" y="0"/>
+                      <a:ext cx="4910105" cy="583162"/>
+                    </a:xfrm>
+                    <a:prstGeom prst="rect">
+                      <a:avLst/>
+                    </a:prstGeom>
+                  </pic:spPr>
+                </pic:pic>
+              </a:graphicData>
+            </a:graphic>
+          </wp:inline>
+        </w:drawing>
+      </w:r>
+    </w:p>
     <w:p>
       <w:pPr>
         <w:pStyle w:val="Prrafodelista"/>
@@ -2466,7 +3080,157 @@
         <w:t>Explica la diferencia entre usar &gt; y &gt;&gt; para redirigir la salida de un comando a un archivo. Da un ejemplo.</w:t>
       </w:r>
     </w:p>
-    <w:p/>
+    <w:p>
+      <w:pPr>
+        <w:ind w:left="1080"/>
+        <w:rPr>
+          <w:color w:val="0070C0"/>
+        </w:rPr>
+      </w:pPr>
+      <w:r>
+        <w:rPr>
+          <w:color w:val="0070C0"/>
+        </w:rPr>
+        <w:t xml:space="preserve">Al utilizar &gt; se establece el valor dado como contenido del archivo, reemplazando su contenido anterior si lo tuviese. En cambio, &gt;&gt; añade el valor dado al contenido del archivo sin eliminar su contenido. </w:t>
+      </w:r>
+    </w:p>
+    <w:p>
+      <w:pPr>
+        <w:ind w:left="1080"/>
+        <w:rPr>
+          <w:color w:val="0070C0"/>
+        </w:rPr>
+      </w:pPr>
+      <w:r>
+        <w:rPr>
+          <w:color w:val="0070C0"/>
+        </w:rPr>
+        <w:t>Ejemplo &gt;:</w:t>
+      </w:r>
+    </w:p>
+    <w:p>
+      <w:pPr>
+        <w:ind w:left="1080"/>
+        <w:jc w:val="center"/>
+        <w:rPr>
+          <w:color w:val="0070C0"/>
+        </w:rPr>
+      </w:pPr>
+      <w:r>
+        <w:rPr>
+          <w:noProof/>
+          <w:color w:val="0070C0"/>
+        </w:rPr>
+        <w:drawing>
+          <wp:inline distT="0" distB="0" distL="0" distR="0" wp14:anchorId="71B09B83" wp14:editId="178EBE4F">
+            <wp:extent cx="4391638" cy="628738"/>
+            <wp:effectExtent l="0" t="0" r="0" b="0"/>
+            <wp:docPr id="1046893786" name="Imagen 1" descr="Texto&#10;&#10;El contenido generado por IA puede ser incorrecto."/>
+            <wp:cNvGraphicFramePr>
+              <a:graphicFrameLocks xmlns:a="http://schemas.openxmlformats.org/drawingml/2006/main" noChangeAspect="1"/>
+            </wp:cNvGraphicFramePr>
+            <a:graphic xmlns:a="http://schemas.openxmlformats.org/drawingml/2006/main">
+              <a:graphicData uri="http://schemas.openxmlformats.org/drawingml/2006/picture">
+                <pic:pic xmlns:pic="http://schemas.openxmlformats.org/drawingml/2006/picture">
+                  <pic:nvPicPr>
+                    <pic:cNvPr id="1046893786" name="Imagen 1" descr="Texto&#10;&#10;El contenido generado por IA puede ser incorrecto."/>
+                    <pic:cNvPicPr/>
+                  </pic:nvPicPr>
+                  <pic:blipFill>
+                    <a:blip r:embed="rId38"/>
+                    <a:stretch>
+                      <a:fillRect/>
+                    </a:stretch>
+                  </pic:blipFill>
+                  <pic:spPr>
+                    <a:xfrm>
+                      <a:off x="0" y="0"/>
+                      <a:ext cx="4391638" cy="628738"/>
+                    </a:xfrm>
+                    <a:prstGeom prst="rect">
+                      <a:avLst/>
+                    </a:prstGeom>
+                  </pic:spPr>
+                </pic:pic>
+              </a:graphicData>
+            </a:graphic>
+          </wp:inline>
+        </w:drawing>
+      </w:r>
+    </w:p>
+    <w:p>
+      <w:pPr>
+        <w:ind w:left="1080"/>
+        <w:rPr>
+          <w:color w:val="0070C0"/>
+        </w:rPr>
+      </w:pPr>
+      <w:r>
+        <w:rPr>
+          <w:color w:val="0070C0"/>
+        </w:rPr>
+        <w:t>Ejemplo &gt;&gt;:</w:t>
+      </w:r>
+    </w:p>
+    <w:p>
+      <w:pPr>
+        <w:ind w:left="1080"/>
+        <w:jc w:val="center"/>
+        <w:rPr>
+          <w:color w:val="0070C0"/>
+        </w:rPr>
+      </w:pPr>
+      <w:r>
+        <w:rPr>
+          <w:noProof/>
+          <w:color w:val="0070C0"/>
+        </w:rPr>
+        <w:drawing>
+          <wp:inline distT="0" distB="0" distL="0" distR="0" wp14:anchorId="0F81556A" wp14:editId="6B0E16F9">
+            <wp:extent cx="4449452" cy="771525"/>
+            <wp:effectExtent l="0" t="0" r="8255" b="0"/>
+            <wp:docPr id="473409410" name="Imagen 1" descr="Texto&#10;&#10;El contenido generado por IA puede ser incorrecto."/>
+            <wp:cNvGraphicFramePr>
+              <a:graphicFrameLocks xmlns:a="http://schemas.openxmlformats.org/drawingml/2006/main" noChangeAspect="1"/>
+            </wp:cNvGraphicFramePr>
+            <a:graphic xmlns:a="http://schemas.openxmlformats.org/drawingml/2006/main">
+              <a:graphicData uri="http://schemas.openxmlformats.org/drawingml/2006/picture">
+                <pic:pic xmlns:pic="http://schemas.openxmlformats.org/drawingml/2006/picture">
+                  <pic:nvPicPr>
+                    <pic:cNvPr id="473409410" name="Imagen 1" descr="Texto&#10;&#10;El contenido generado por IA puede ser incorrecto."/>
+                    <pic:cNvPicPr/>
+                  </pic:nvPicPr>
+                  <pic:blipFill rotWithShape="1">
+                    <a:blip r:embed="rId39"/>
+                    <a:srcRect l="610" r="-1"/>
+                    <a:stretch>
+                      <a:fillRect/>
+                    </a:stretch>
+                  </pic:blipFill>
+                  <pic:spPr bwMode="auto">
+                    <a:xfrm>
+                      <a:off x="0" y="0"/>
+                      <a:ext cx="4450075" cy="771633"/>
+                    </a:xfrm>
+                    <a:prstGeom prst="rect">
+                      <a:avLst/>
+                    </a:prstGeom>
+                    <a:ln>
+                      <a:noFill/>
+                    </a:ln>
+                    <a:extLst>
+                      <a:ext uri="{53640926-AAD7-44D8-BBD7-CCE9431645EC}">
+                        <a14:shadowObscured xmlns:a14="http://schemas.microsoft.com/office/drawing/2010/main"/>
+                      </a:ext>
+                    </a:extLst>
+                  </pic:spPr>
+                </pic:pic>
+              </a:graphicData>
+            </a:graphic>
+          </wp:inline>
+        </w:drawing>
+      </w:r>
+    </w:p>
     <w:p>
       <w:pPr>
         <w:pStyle w:val="Prrafodelista"/>
@@ -2478,6 +3242,7 @@
       <w:r>
         <w:t xml:space="preserve">Ejecuta </w:t>
       </w:r>
+      <w:bookmarkStart w:id="0" w:name="_Hlk211584885"/>
       <w:proofErr w:type="spellStart"/>
       <w:r>
         <w:t>find</w:t>
@@ -2508,10 +3273,148 @@
       </w:r>
       <w:proofErr w:type="spellEnd"/>
       <w:r>
-        <w:t>". Redirige la salida estándar a un archivo config_files.txt y los errores (si los hay) a errors.txt.</w:t>
-      </w:r>
-    </w:p>
-    <w:p/>
+        <w:t xml:space="preserve">". </w:t>
+      </w:r>
+      <w:bookmarkEnd w:id="0"/>
+      <w:r>
+        <w:t>Redirige la salida estándar a un archivo config_files.txt y los errores (si los hay) a errors.txt.</w:t>
+      </w:r>
+    </w:p>
+    <w:p>
+      <w:pPr>
+        <w:ind w:left="1080"/>
+        <w:rPr>
+          <w:color w:val="0070C0"/>
+        </w:rPr>
+      </w:pPr>
+      <w:r>
+        <w:rPr>
+          <w:color w:val="0070C0"/>
+        </w:rPr>
+        <w:t xml:space="preserve">Ejecutamos </w:t>
+      </w:r>
+      <w:proofErr w:type="spellStart"/>
+      <w:r>
+        <w:rPr>
+          <w:color w:val="0070C0"/>
+        </w:rPr>
+        <w:t>find</w:t>
+      </w:r>
+      <w:proofErr w:type="spellEnd"/>
+      <w:r>
+        <w:rPr>
+          <w:color w:val="0070C0"/>
+        </w:rPr>
+        <w:t xml:space="preserve"> /</w:t>
+      </w:r>
+      <w:proofErr w:type="spellStart"/>
+      <w:r>
+        <w:rPr>
+          <w:color w:val="0070C0"/>
+        </w:rPr>
+        <w:t>etc</w:t>
+      </w:r>
+      <w:proofErr w:type="spellEnd"/>
+      <w:r>
+        <w:rPr>
+          <w:color w:val="0070C0"/>
+        </w:rPr>
+        <w:t xml:space="preserve"> -</w:t>
+      </w:r>
+      <w:proofErr w:type="spellStart"/>
+      <w:r>
+        <w:rPr>
+          <w:color w:val="0070C0"/>
+        </w:rPr>
+        <w:t>name</w:t>
+      </w:r>
+      <w:proofErr w:type="spellEnd"/>
+      <w:r>
+        <w:rPr>
+          <w:color w:val="0070C0"/>
+        </w:rPr>
+        <w:t xml:space="preserve"> "*.</w:t>
+      </w:r>
+      <w:proofErr w:type="spellStart"/>
+      <w:r>
+        <w:rPr>
+          <w:color w:val="0070C0"/>
+        </w:rPr>
+        <w:t>conf</w:t>
+      </w:r>
+      <w:proofErr w:type="spellEnd"/>
+      <w:r>
+        <w:rPr>
+          <w:color w:val="0070C0"/>
+        </w:rPr>
+        <w:t>"</w:t>
+      </w:r>
+      <w:r>
+        <w:rPr>
+          <w:color w:val="0070C0"/>
+        </w:rPr>
+        <w:t xml:space="preserve"> redirigiendo su salida por estándar a config_files.txt y su salida </w:t>
+      </w:r>
+      <w:proofErr w:type="spellStart"/>
+      <w:r>
+        <w:rPr>
+          <w:color w:val="0070C0"/>
+        </w:rPr>
+        <w:t>secunadaria</w:t>
+      </w:r>
+      <w:proofErr w:type="spellEnd"/>
+      <w:r>
+        <w:rPr>
+          <w:color w:val="0070C0"/>
+        </w:rPr>
+        <w:t>, o de errores, a errors.txt.</w:t>
+      </w:r>
+    </w:p>
+    <w:p>
+      <w:pPr>
+        <w:jc w:val="center"/>
+      </w:pPr>
+      <w:r>
+        <w:rPr>
+          <w:noProof/>
+        </w:rPr>
+        <w:drawing>
+          <wp:inline distT="0" distB="0" distL="0" distR="0" wp14:anchorId="4D3E45B3" wp14:editId="7A272DE6">
+            <wp:extent cx="5130971" cy="1740090"/>
+            <wp:effectExtent l="0" t="0" r="0" b="0"/>
+            <wp:docPr id="284431117" name="Imagen 1" descr="Texto&#10;&#10;El contenido generado por IA puede ser incorrecto."/>
+            <wp:cNvGraphicFramePr>
+              <a:graphicFrameLocks xmlns:a="http://schemas.openxmlformats.org/drawingml/2006/main" noChangeAspect="1"/>
+            </wp:cNvGraphicFramePr>
+            <a:graphic xmlns:a="http://schemas.openxmlformats.org/drawingml/2006/main">
+              <a:graphicData uri="http://schemas.openxmlformats.org/drawingml/2006/picture">
+                <pic:pic xmlns:pic="http://schemas.openxmlformats.org/drawingml/2006/picture">
+                  <pic:nvPicPr>
+                    <pic:cNvPr id="284431117" name="Imagen 1" descr="Texto&#10;&#10;El contenido generado por IA puede ser incorrecto."/>
+                    <pic:cNvPicPr/>
+                  </pic:nvPicPr>
+                  <pic:blipFill>
+                    <a:blip r:embed="rId40"/>
+                    <a:stretch>
+                      <a:fillRect/>
+                    </a:stretch>
+                  </pic:blipFill>
+                  <pic:spPr>
+                    <a:xfrm>
+                      <a:off x="0" y="0"/>
+                      <a:ext cx="5188730" cy="1759678"/>
+                    </a:xfrm>
+                    <a:prstGeom prst="rect">
+                      <a:avLst/>
+                    </a:prstGeom>
+                  </pic:spPr>
+                </pic:pic>
+              </a:graphicData>
+            </a:graphic>
+          </wp:inline>
+        </w:drawing>
+      </w:r>
+    </w:p>
     <w:p>
       <w:pPr>
         <w:pStyle w:val="Prrafodelista"/>
@@ -2529,6 +3432,7 @@
           <w:b/>
           <w:bCs/>
         </w:rPr>
+        <w:lastRenderedPageBreak/>
         <w:t>Scripts Básicos</w:t>
       </w:r>
     </w:p>
@@ -2547,7 +3451,57 @@
     <w:p>
       <w:pPr>
         <w:ind w:left="1080"/>
-      </w:pPr>
+        <w:jc w:val="center"/>
+      </w:pPr>
+      <w:r>
+        <w:rPr>
+          <w:noProof/>
+        </w:rPr>
+        <w:drawing>
+          <wp:inline distT="0" distB="0" distL="0" distR="0" wp14:anchorId="2A12F1D6" wp14:editId="41207207">
+            <wp:extent cx="4332011" cy="1600200"/>
+            <wp:effectExtent l="0" t="0" r="0" b="0"/>
+            <wp:docPr id="495927069" name="Imagen 1" descr="Texto&#10;&#10;El contenido generado por IA puede ser incorrecto."/>
+            <wp:cNvGraphicFramePr>
+              <a:graphicFrameLocks xmlns:a="http://schemas.openxmlformats.org/drawingml/2006/main" noChangeAspect="1"/>
+            </wp:cNvGraphicFramePr>
+            <a:graphic xmlns:a="http://schemas.openxmlformats.org/drawingml/2006/main">
+              <a:graphicData uri="http://schemas.openxmlformats.org/drawingml/2006/picture">
+                <pic:pic xmlns:pic="http://schemas.openxmlformats.org/drawingml/2006/picture">
+                  <pic:nvPicPr>
+                    <pic:cNvPr id="495927069" name="Imagen 1" descr="Texto&#10;&#10;El contenido generado por IA puede ser incorrecto."/>
+                    <pic:cNvPicPr/>
+                  </pic:nvPicPr>
+                  <pic:blipFill rotWithShape="1">
+                    <a:blip r:embed="rId41"/>
+                    <a:srcRect l="923"/>
+                    <a:stretch>
+                      <a:fillRect/>
+                    </a:stretch>
+                  </pic:blipFill>
+                  <pic:spPr bwMode="auto">
+                    <a:xfrm>
+                      <a:off x="0" y="0"/>
+                      <a:ext cx="4337724" cy="1602310"/>
+                    </a:xfrm>
+                    <a:prstGeom prst="rect">
+                      <a:avLst/>
+                    </a:prstGeom>
+                    <a:ln>
+                      <a:noFill/>
+                    </a:ln>
+                    <a:extLst>
+                      <a:ext uri="{53640926-AAD7-44D8-BBD7-CCE9431645EC}">
+                        <a14:shadowObscured xmlns:a14="http://schemas.microsoft.com/office/drawing/2010/main"/>
+                      </a:ext>
+                    </a:extLst>
+                  </pic:spPr>
+                </pic:pic>
+              </a:graphicData>
+            </a:graphic>
+          </wp:inline>
+        </w:drawing>
+      </w:r>
     </w:p>
     <w:p>
       <w:pPr>
@@ -2577,7 +3531,102 @@
         <w:t xml:space="preserve"> ...) y ejecútalo. Luego, intenta ejecutarlo como otro usuario (si es posible) o explica qué pasaría.</w:t>
       </w:r>
     </w:p>
-    <w:p/>
+    <w:p>
+      <w:pPr>
+        <w:ind w:left="1080"/>
+        <w:rPr>
+          <w:color w:val="0070C0"/>
+        </w:rPr>
+      </w:pPr>
+      <w:r>
+        <w:rPr>
+          <w:color w:val="0070C0"/>
+        </w:rPr>
+        <w:t xml:space="preserve">En el caso de ejecutarlo con otro usuario daría un error de </w:t>
+      </w:r>
+      <w:proofErr w:type="spellStart"/>
+      <w:r>
+        <w:rPr>
+          <w:color w:val="0070C0"/>
+        </w:rPr>
+        <w:t>Permission</w:t>
+      </w:r>
+      <w:proofErr w:type="spellEnd"/>
+      <w:r>
+        <w:rPr>
+          <w:color w:val="0070C0"/>
+        </w:rPr>
+        <w:t xml:space="preserve"> </w:t>
+      </w:r>
+      <w:proofErr w:type="spellStart"/>
+      <w:r>
+        <w:rPr>
+          <w:color w:val="0070C0"/>
+        </w:rPr>
+        <w:t>denied</w:t>
+      </w:r>
+      <w:proofErr w:type="spellEnd"/>
+      <w:r>
+        <w:rPr>
+          <w:color w:val="0070C0"/>
+        </w:rPr>
+        <w:t>.</w:t>
+      </w:r>
+    </w:p>
+    <w:p>
+      <w:pPr>
+        <w:jc w:val="center"/>
+      </w:pPr>
+      <w:r>
+        <w:rPr>
+          <w:noProof/>
+        </w:rPr>
+        <w:drawing>
+          <wp:inline distT="0" distB="0" distL="0" distR="0" wp14:anchorId="2983CA17" wp14:editId="0B9EFD9B">
+            <wp:extent cx="5189324" cy="768350"/>
+            <wp:effectExtent l="0" t="0" r="0" b="0"/>
+            <wp:docPr id="1052295345" name="Imagen 1" descr="Texto&#10;&#10;El contenido generado por IA puede ser incorrecto."/>
+            <wp:cNvGraphicFramePr>
+              <a:graphicFrameLocks xmlns:a="http://schemas.openxmlformats.org/drawingml/2006/main" noChangeAspect="1"/>
+            </wp:cNvGraphicFramePr>
+            <a:graphic xmlns:a="http://schemas.openxmlformats.org/drawingml/2006/main">
+              <a:graphicData uri="http://schemas.openxmlformats.org/drawingml/2006/picture">
+                <pic:pic xmlns:pic="http://schemas.openxmlformats.org/drawingml/2006/picture">
+                  <pic:nvPicPr>
+                    <pic:cNvPr id="1052295345" name="Imagen 1" descr="Texto&#10;&#10;El contenido generado por IA puede ser incorrecto."/>
+                    <pic:cNvPicPr/>
+                  </pic:nvPicPr>
+                  <pic:blipFill rotWithShape="1">
+                    <a:blip r:embed="rId42"/>
+                    <a:srcRect l="1203"/>
+                    <a:stretch>
+                      <a:fillRect/>
+                    </a:stretch>
+                  </pic:blipFill>
+                  <pic:spPr bwMode="auto">
+                    <a:xfrm>
+                      <a:off x="0" y="0"/>
+                      <a:ext cx="5193077" cy="768906"/>
+                    </a:xfrm>
+                    <a:prstGeom prst="rect">
+                      <a:avLst/>
+                    </a:prstGeom>
+                    <a:ln>
+                      <a:noFill/>
+                    </a:ln>
+                    <a:extLst>
+                      <a:ext uri="{53640926-AAD7-44D8-BBD7-CCE9431645EC}">
+                        <a14:shadowObscured xmlns:a14="http://schemas.microsoft.com/office/drawing/2010/main"/>
+                      </a:ext>
+                    </a:extLst>
+                  </pic:spPr>
+                </pic:pic>
+              </a:graphicData>
+            </a:graphic>
+          </wp:inline>
+        </w:drawing>
+      </w:r>
+    </w:p>
     <w:p>
       <w:pPr>
         <w:pStyle w:val="Prrafodelista"/>
@@ -2590,7 +3639,48 @@
         <w:t>Modifica el script para que acepte un argumento. Si el argumento es “hola”, debe imprimir “mundo”. Si es cualquier otra cosa, no debe imprimir nada.</w:t>
       </w:r>
     </w:p>
-    <w:p/>
+    <w:p>
+      <w:pPr>
+        <w:jc w:val="center"/>
+      </w:pPr>
+      <w:r>
+        <w:drawing>
+          <wp:inline distT="0" distB="0" distL="0" distR="0" wp14:anchorId="7A533418" wp14:editId="567C3E69">
+            <wp:extent cx="3651250" cy="2776222"/>
+            <wp:effectExtent l="0" t="0" r="6350" b="5080"/>
+            <wp:docPr id="302467505" name="Imagen 1" descr="Texto&#10;&#10;El contenido generado por IA puede ser incorrecto."/>
+            <wp:cNvGraphicFramePr>
+              <a:graphicFrameLocks xmlns:a="http://schemas.openxmlformats.org/drawingml/2006/main" noChangeAspect="1"/>
+            </wp:cNvGraphicFramePr>
+            <a:graphic xmlns:a="http://schemas.openxmlformats.org/drawingml/2006/main">
+              <a:graphicData uri="http://schemas.openxmlformats.org/drawingml/2006/picture">
+                <pic:pic xmlns:pic="http://schemas.openxmlformats.org/drawingml/2006/picture">
+                  <pic:nvPicPr>
+                    <pic:cNvPr id="302467505" name="Imagen 1" descr="Texto&#10;&#10;El contenido generado por IA puede ser incorrecto."/>
+                    <pic:cNvPicPr/>
+                  </pic:nvPicPr>
+                  <pic:blipFill>
+                    <a:blip r:embed="rId43"/>
+                    <a:stretch>
+                      <a:fillRect/>
+                    </a:stretch>
+                  </pic:blipFill>
+                  <pic:spPr>
+                    <a:xfrm>
+                      <a:off x="0" y="0"/>
+                      <a:ext cx="3689798" cy="2805532"/>
+                    </a:xfrm>
+                    <a:prstGeom prst="rect">
+                      <a:avLst/>
+                    </a:prstGeom>
+                  </pic:spPr>
+                </pic:pic>
+              </a:graphicData>
+            </a:graphic>
+          </wp:inline>
+        </w:drawing>
+      </w:r>
+    </w:p>
     <w:p>
       <w:pPr>
         <w:pStyle w:val="Prrafodelista"/>
@@ -2600,10 +3690,52 @@
         </w:numPr>
       </w:pPr>
       <w:r>
+        <w:lastRenderedPageBreak/>
         <w:t>Mejora el script anterior para que, si no se proporciona ningún argumento, muestre un mensaje de uso: “Error: Debes proporcionar un argumento.”</w:t>
       </w:r>
     </w:p>
-    <w:p/>
+    <w:p>
+      <w:pPr>
+        <w:jc w:val="center"/>
+      </w:pPr>
+      <w:r>
+        <w:drawing>
+          <wp:inline distT="0" distB="0" distL="0" distR="0" wp14:anchorId="6E9C78B7" wp14:editId="6FB1E2D6">
+            <wp:extent cx="3862965" cy="2022333"/>
+            <wp:effectExtent l="0" t="0" r="4445" b="0"/>
+            <wp:docPr id="212081072" name="Imagen 1" descr="Texto&#10;&#10;El contenido generado por IA puede ser incorrecto."/>
+            <wp:cNvGraphicFramePr>
+              <a:graphicFrameLocks xmlns:a="http://schemas.openxmlformats.org/drawingml/2006/main" noChangeAspect="1"/>
+            </wp:cNvGraphicFramePr>
+            <a:graphic xmlns:a="http://schemas.openxmlformats.org/drawingml/2006/main">
+              <a:graphicData uri="http://schemas.openxmlformats.org/drawingml/2006/picture">
+                <pic:pic xmlns:pic="http://schemas.openxmlformats.org/drawingml/2006/picture">
+                  <pic:nvPicPr>
+                    <pic:cNvPr id="212081072" name="Imagen 1" descr="Texto&#10;&#10;El contenido generado por IA puede ser incorrecto."/>
+                    <pic:cNvPicPr/>
+                  </pic:nvPicPr>
+                  <pic:blipFill>
+                    <a:blip r:embed="rId44"/>
+                    <a:stretch>
+                      <a:fillRect/>
+                    </a:stretch>
+                  </pic:blipFill>
+                  <pic:spPr>
+                    <a:xfrm>
+                      <a:off x="0" y="0"/>
+                      <a:ext cx="3874815" cy="2028537"/>
+                    </a:xfrm>
+                    <a:prstGeom prst="rect">
+                      <a:avLst/>
+                    </a:prstGeom>
+                  </pic:spPr>
+                </pic:pic>
+              </a:graphicData>
+            </a:graphic>
+          </wp:inline>
+        </w:drawing>
+      </w:r>
+    </w:p>
     <w:p>
       <w:pPr>
         <w:pStyle w:val="Prrafodelista"/>
@@ -2616,7 +3748,48 @@
         <w:t>Escribe un script que reciba dos números. Debe imprimir “iguales” si son iguales y “diferentes” si no lo son.</w:t>
       </w:r>
     </w:p>
-    <w:p/>
+    <w:p>
+      <w:pPr>
+        <w:jc w:val="center"/>
+      </w:pPr>
+      <w:r>
+        <w:drawing>
+          <wp:inline distT="0" distB="0" distL="0" distR="0" wp14:anchorId="1AE59481" wp14:editId="497B47DC">
+            <wp:extent cx="3818114" cy="1877180"/>
+            <wp:effectExtent l="0" t="0" r="0" b="8890"/>
+            <wp:docPr id="1305498929" name="Imagen 1" descr="Texto&#10;&#10;El contenido generado por IA puede ser incorrecto."/>
+            <wp:cNvGraphicFramePr>
+              <a:graphicFrameLocks xmlns:a="http://schemas.openxmlformats.org/drawingml/2006/main" noChangeAspect="1"/>
+            </wp:cNvGraphicFramePr>
+            <a:graphic xmlns:a="http://schemas.openxmlformats.org/drawingml/2006/main">
+              <a:graphicData uri="http://schemas.openxmlformats.org/drawingml/2006/picture">
+                <pic:pic xmlns:pic="http://schemas.openxmlformats.org/drawingml/2006/picture">
+                  <pic:nvPicPr>
+                    <pic:cNvPr id="1305498929" name="Imagen 1" descr="Texto&#10;&#10;El contenido generado por IA puede ser incorrecto."/>
+                    <pic:cNvPicPr/>
+                  </pic:nvPicPr>
+                  <pic:blipFill>
+                    <a:blip r:embed="rId45"/>
+                    <a:stretch>
+                      <a:fillRect/>
+                    </a:stretch>
+                  </pic:blipFill>
+                  <pic:spPr>
+                    <a:xfrm>
+                      <a:off x="0" y="0"/>
+                      <a:ext cx="3832121" cy="1884066"/>
+                    </a:xfrm>
+                    <a:prstGeom prst="rect">
+                      <a:avLst/>
+                    </a:prstGeom>
+                  </pic:spPr>
+                </pic:pic>
+              </a:graphicData>
+            </a:graphic>
+          </wp:inline>
+        </w:drawing>
+      </w:r>
+    </w:p>
     <w:p>
       <w:pPr>
         <w:pStyle w:val="Prrafodelista"/>
@@ -2626,7 +3799,15 @@
         </w:numPr>
       </w:pPr>
       <w:r>
-        <w:t>Escribe un script que, dado un directorio como argumento, use un bucle for para iterar sobre su contenido (ls $1) y añada la extensión .</w:t>
+        <w:t>Escribe un script que, dado un directorio como argumento, use un bucle for para iterar sobre su contenido (</w:t>
+      </w:r>
+      <w:proofErr w:type="spellStart"/>
+      <w:r>
+        <w:t>ls</w:t>
+      </w:r>
+      <w:proofErr w:type="spellEnd"/>
+      <w:r>
+        <w:t xml:space="preserve"> $1) y añada la extensión .</w:t>
       </w:r>
       <w:proofErr w:type="spellStart"/>
       <w:r>
@@ -2637,7 +3818,48 @@
         <w:t xml:space="preserve"> a cada archivo.</w:t>
       </w:r>
     </w:p>
-    <w:p/>
+    <w:p>
+      <w:pPr>
+        <w:jc w:val="center"/>
+      </w:pPr>
+      <w:r>
+        <w:drawing>
+          <wp:inline distT="0" distB="0" distL="0" distR="0" wp14:anchorId="7BF9EA14" wp14:editId="6E98CBB8">
+            <wp:extent cx="3498850" cy="2661579"/>
+            <wp:effectExtent l="0" t="0" r="6350" b="5715"/>
+            <wp:docPr id="529348220" name="Imagen 1" descr="Texto&#10;&#10;El contenido generado por IA puede ser incorrecto."/>
+            <wp:cNvGraphicFramePr>
+              <a:graphicFrameLocks xmlns:a="http://schemas.openxmlformats.org/drawingml/2006/main" noChangeAspect="1"/>
+            </wp:cNvGraphicFramePr>
+            <a:graphic xmlns:a="http://schemas.openxmlformats.org/drawingml/2006/main">
+              <a:graphicData uri="http://schemas.openxmlformats.org/drawingml/2006/picture">
+                <pic:pic xmlns:pic="http://schemas.openxmlformats.org/drawingml/2006/picture">
+                  <pic:nvPicPr>
+                    <pic:cNvPr id="529348220" name="Imagen 1" descr="Texto&#10;&#10;El contenido generado por IA puede ser incorrecto."/>
+                    <pic:cNvPicPr/>
+                  </pic:nvPicPr>
+                  <pic:blipFill>
+                    <a:blip r:embed="rId46"/>
+                    <a:stretch>
+                      <a:fillRect/>
+                    </a:stretch>
+                  </pic:blipFill>
+                  <pic:spPr>
+                    <a:xfrm>
+                      <a:off x="0" y="0"/>
+                      <a:ext cx="3510986" cy="2670811"/>
+                    </a:xfrm>
+                    <a:prstGeom prst="rect">
+                      <a:avLst/>
+                    </a:prstGeom>
+                  </pic:spPr>
+                </pic:pic>
+              </a:graphicData>
+            </a:graphic>
+          </wp:inline>
+        </w:drawing>
+      </w:r>
+    </w:p>
     <w:p>
       <w:pPr>
         <w:pStyle w:val="Prrafodelista"/>
@@ -2655,6 +3877,7 @@
           <w:b/>
           <w:bCs/>
         </w:rPr>
+        <w:lastRenderedPageBreak/>
         <w:t>Ejercicios Avanzados</w:t>
       </w:r>
     </w:p>
@@ -2667,7 +3890,6 @@
         </w:numPr>
       </w:pPr>
       <w:r>
-        <w:lastRenderedPageBreak/>
         <w:t xml:space="preserve">Muestra los </w:t>
       </w:r>
       <w:proofErr w:type="spellStart"/>
@@ -2722,7 +3944,175 @@
     <w:p>
       <w:pPr>
         <w:ind w:left="1080"/>
-      </w:pPr>
+        <w:rPr>
+          <w:color w:val="0070C0"/>
+        </w:rPr>
+      </w:pPr>
+      <w:r>
+        <w:rPr>
+          <w:color w:val="0070C0"/>
+        </w:rPr>
+        <w:t>E</w:t>
+      </w:r>
+      <w:r>
+        <w:rPr>
+          <w:color w:val="0070C0"/>
+        </w:rPr>
+        <w:t>xtra</w:t>
+      </w:r>
+      <w:r>
+        <w:rPr>
+          <w:color w:val="0070C0"/>
+        </w:rPr>
+        <w:t>emos</w:t>
+      </w:r>
+      <w:r>
+        <w:rPr>
+          <w:color w:val="0070C0"/>
+        </w:rPr>
+        <w:t xml:space="preserve"> la séptima columna de cada línea del archivo /</w:t>
+      </w:r>
+      <w:proofErr w:type="spellStart"/>
+      <w:r>
+        <w:rPr>
+          <w:color w:val="0070C0"/>
+        </w:rPr>
+        <w:t>etc</w:t>
+      </w:r>
+      <w:proofErr w:type="spellEnd"/>
+      <w:r>
+        <w:rPr>
+          <w:color w:val="0070C0"/>
+        </w:rPr>
+        <w:t>/</w:t>
+      </w:r>
+      <w:proofErr w:type="spellStart"/>
+      <w:r>
+        <w:rPr>
+          <w:color w:val="0070C0"/>
+        </w:rPr>
+        <w:t>passwd</w:t>
+      </w:r>
+      <w:proofErr w:type="spellEnd"/>
+      <w:r>
+        <w:rPr>
+          <w:color w:val="0070C0"/>
+        </w:rPr>
+        <w:t>,</w:t>
+      </w:r>
+      <w:r>
+        <w:rPr>
+          <w:color w:val="0070C0"/>
+        </w:rPr>
+        <w:t xml:space="preserve"> que es donde se guarda el Shell,</w:t>
+      </w:r>
+      <w:r>
+        <w:rPr>
+          <w:color w:val="0070C0"/>
+        </w:rPr>
+        <w:t xml:space="preserve"> usando </w:t>
+      </w:r>
+      <w:r>
+        <w:rPr>
+          <w:color w:val="0070C0"/>
+        </w:rPr>
+        <w:t>“</w:t>
+      </w:r>
+      <w:r>
+        <w:rPr>
+          <w:color w:val="0070C0"/>
+        </w:rPr>
+        <w:t>:</w:t>
+      </w:r>
+      <w:r>
+        <w:rPr>
+          <w:color w:val="0070C0"/>
+        </w:rPr>
+        <w:t>”</w:t>
+      </w:r>
+      <w:r>
+        <w:rPr>
+          <w:color w:val="0070C0"/>
+        </w:rPr>
+        <w:t xml:space="preserve"> como delimitador.</w:t>
+      </w:r>
+      <w:r>
+        <w:rPr>
+          <w:color w:val="0070C0"/>
+        </w:rPr>
+        <w:t xml:space="preserve"> Luego, ordenamos alfabéticamente con </w:t>
+      </w:r>
+      <w:proofErr w:type="spellStart"/>
+      <w:r>
+        <w:rPr>
+          <w:color w:val="0070C0"/>
+        </w:rPr>
+        <w:t>sort</w:t>
+      </w:r>
+      <w:proofErr w:type="spellEnd"/>
+      <w:r>
+        <w:rPr>
+          <w:color w:val="0070C0"/>
+        </w:rPr>
+        <w:t xml:space="preserve">. Por último, usamos </w:t>
+      </w:r>
+      <w:proofErr w:type="spellStart"/>
+      <w:r>
+        <w:rPr>
+          <w:color w:val="0070C0"/>
+        </w:rPr>
+        <w:t>uniq</w:t>
+      </w:r>
+      <w:proofErr w:type="spellEnd"/>
+      <w:r>
+        <w:rPr>
+          <w:color w:val="0070C0"/>
+        </w:rPr>
+        <w:t xml:space="preserve"> para eliminar las líneas duplicadas.</w:t>
+      </w:r>
+    </w:p>
+    <w:p>
+      <w:pPr>
+        <w:ind w:left="1080"/>
+        <w:jc w:val="center"/>
+      </w:pPr>
+      <w:r>
+        <w:drawing>
+          <wp:inline distT="0" distB="0" distL="0" distR="0" wp14:anchorId="3E265DC7" wp14:editId="250621A6">
+            <wp:extent cx="5400040" cy="845185"/>
+            <wp:effectExtent l="0" t="0" r="0" b="0"/>
+            <wp:docPr id="689870" name="Imagen 1" descr="Imagen que contiene medidor&#10;&#10;El contenido generado por IA puede ser incorrecto."/>
+            <wp:cNvGraphicFramePr>
+              <a:graphicFrameLocks xmlns:a="http://schemas.openxmlformats.org/drawingml/2006/main" noChangeAspect="1"/>
+            </wp:cNvGraphicFramePr>
+            <a:graphic xmlns:a="http://schemas.openxmlformats.org/drawingml/2006/main">
+              <a:graphicData uri="http://schemas.openxmlformats.org/drawingml/2006/picture">
+                <pic:pic xmlns:pic="http://schemas.openxmlformats.org/drawingml/2006/picture">
+                  <pic:nvPicPr>
+                    <pic:cNvPr id="689870" name="Imagen 1" descr="Imagen que contiene medidor&#10;&#10;El contenido generado por IA puede ser incorrecto."/>
+                    <pic:cNvPicPr/>
+                  </pic:nvPicPr>
+                  <pic:blipFill>
+                    <a:blip r:embed="rId47"/>
+                    <a:stretch>
+                      <a:fillRect/>
+                    </a:stretch>
+                  </pic:blipFill>
+                  <pic:spPr>
+                    <a:xfrm>
+                      <a:off x="0" y="0"/>
+                      <a:ext cx="5400040" cy="845185"/>
+                    </a:xfrm>
+                    <a:prstGeom prst="rect">
+                      <a:avLst/>
+                    </a:prstGeom>
+                  </pic:spPr>
+                </pic:pic>
+              </a:graphicData>
+            </a:graphic>
+          </wp:inline>
+        </w:drawing>
+      </w:r>
     </w:p>
     <w:p>
       <w:pPr>
@@ -2760,7 +4150,82 @@
         <w:t xml:space="preserve"> actualmente.</w:t>
       </w:r>
     </w:p>
-    <w:p/>
+    <w:p>
+      <w:pPr>
+        <w:ind w:left="1080"/>
+        <w:rPr>
+          <w:color w:val="0070C0"/>
+        </w:rPr>
+      </w:pPr>
+      <w:r>
+        <w:rPr>
+          <w:color w:val="0070C0"/>
+        </w:rPr>
+        <w:t xml:space="preserve">Mostramos </w:t>
+      </w:r>
+      <w:r>
+        <w:rPr>
+          <w:color w:val="0070C0"/>
+        </w:rPr>
+        <w:t xml:space="preserve">todos los procesos que están siendo ejecutados por </w:t>
+      </w:r>
+      <w:proofErr w:type="spellStart"/>
+      <w:r>
+        <w:rPr>
+          <w:color w:val="0070C0"/>
+        </w:rPr>
+        <w:t>root</w:t>
+      </w:r>
+      <w:proofErr w:type="spellEnd"/>
+      <w:r>
+        <w:rPr>
+          <w:color w:val="0070C0"/>
+        </w:rPr>
+        <w:t>. Filtramos la salida para que elimine las líneas que comienzan por “USER”, el encabezado. Contamos el número de líneas.</w:t>
+      </w:r>
+    </w:p>
+    <w:p>
+      <w:pPr>
+        <w:jc w:val="center"/>
+      </w:pPr>
+      <w:r>
+        <w:drawing>
+          <wp:inline distT="0" distB="0" distL="0" distR="0" wp14:anchorId="031830E8" wp14:editId="1F7EA2B5">
+            <wp:extent cx="5400040" cy="354330"/>
+            <wp:effectExtent l="0" t="0" r="0" b="7620"/>
+            <wp:docPr id="517965206" name="Imagen 1"/>
+            <wp:cNvGraphicFramePr>
+              <a:graphicFrameLocks xmlns:a="http://schemas.openxmlformats.org/drawingml/2006/main" noChangeAspect="1"/>
+            </wp:cNvGraphicFramePr>
+            <a:graphic xmlns:a="http://schemas.openxmlformats.org/drawingml/2006/main">
+              <a:graphicData uri="http://schemas.openxmlformats.org/drawingml/2006/picture">
+                <pic:pic xmlns:pic="http://schemas.openxmlformats.org/drawingml/2006/picture">
+                  <pic:nvPicPr>
+                    <pic:cNvPr id="517965206" name=""/>
+                    <pic:cNvPicPr/>
+                  </pic:nvPicPr>
+                  <pic:blipFill>
+                    <a:blip r:embed="rId48"/>
+                    <a:stretch>
+                      <a:fillRect/>
+                    </a:stretch>
+                  </pic:blipFill>
+                  <pic:spPr>
+                    <a:xfrm>
+                      <a:off x="0" y="0"/>
+                      <a:ext cx="5400040" cy="354330"/>
+                    </a:xfrm>
+                    <a:prstGeom prst="rect">
+                      <a:avLst/>
+                    </a:prstGeom>
+                  </pic:spPr>
+                </pic:pic>
+              </a:graphicData>
+            </a:graphic>
+          </wp:inline>
+        </w:drawing>
+      </w:r>
+    </w:p>
     <w:p>
       <w:pPr>
         <w:pStyle w:val="Prrafodelista"/>
@@ -2781,7 +4246,124 @@
         <w:t>, filtra los resultados para mostrar solo aquellos que han sido modificados en “Oct” (octubre) y guarda esa lista en october_files.txt.</w:t>
       </w:r>
     </w:p>
-    <w:p/>
+    <w:p>
+      <w:pPr>
+        <w:ind w:left="1080"/>
+        <w:rPr>
+          <w:color w:val="0070C0"/>
+        </w:rPr>
+      </w:pPr>
+      <w:r>
+        <w:rPr>
+          <w:color w:val="0070C0"/>
+        </w:rPr>
+        <w:t xml:space="preserve">Muestra los detalles de todos los archivos y directorios dentro de </w:t>
+      </w:r>
+      <w:r>
+        <w:rPr>
+          <w:color w:val="0070C0"/>
+        </w:rPr>
+        <w:t>“</w:t>
+      </w:r>
+      <w:r>
+        <w:rPr>
+          <w:color w:val="0070C0"/>
+        </w:rPr>
+        <w:t>/</w:t>
+      </w:r>
+      <w:proofErr w:type="spellStart"/>
+      <w:r>
+        <w:rPr>
+          <w:color w:val="0070C0"/>
+        </w:rPr>
+        <w:t>etc</w:t>
+      </w:r>
+      <w:proofErr w:type="spellEnd"/>
+      <w:r>
+        <w:rPr>
+          <w:color w:val="0070C0"/>
+        </w:rPr>
+        <w:t>”. Luego, f</w:t>
+      </w:r>
+      <w:r>
+        <w:rPr>
+          <w:color w:val="0070C0"/>
+        </w:rPr>
+        <w:t>iltra</w:t>
+      </w:r>
+      <w:r>
+        <w:rPr>
+          <w:color w:val="0070C0"/>
+        </w:rPr>
+        <w:t>mos</w:t>
+      </w:r>
+      <w:r>
+        <w:rPr>
+          <w:color w:val="0070C0"/>
+        </w:rPr>
+        <w:t xml:space="preserve"> los resultados para mostrar solo aquellos que contienen "Oct" en la fecha de modificación.</w:t>
+      </w:r>
+      <w:r>
+        <w:rPr>
+          <w:color w:val="0070C0"/>
+        </w:rPr>
+        <w:t xml:space="preserve"> Finalmente, r</w:t>
+      </w:r>
+      <w:r>
+        <w:rPr>
+          <w:color w:val="0070C0"/>
+        </w:rPr>
+        <w:t>edirige la salida del comando al archivo october_files.txt</w:t>
+      </w:r>
+      <w:r>
+        <w:rPr>
+          <w:color w:val="0070C0"/>
+        </w:rPr>
+        <w:t>.</w:t>
+      </w:r>
+    </w:p>
+    <w:p>
+      <w:pPr>
+        <w:jc w:val="center"/>
+      </w:pPr>
+      <w:r>
+        <w:drawing>
+          <wp:inline distT="0" distB="0" distL="0" distR="0" wp14:anchorId="62CE590D" wp14:editId="1A16FC00">
+            <wp:extent cx="5204540" cy="2501900"/>
+            <wp:effectExtent l="0" t="0" r="0" b="0"/>
+            <wp:docPr id="581735738" name="Imagen 1" descr="Imagen que contiene Texto&#10;&#10;El contenido generado por IA puede ser incorrecto."/>
+            <wp:cNvGraphicFramePr>
+              <a:graphicFrameLocks xmlns:a="http://schemas.openxmlformats.org/drawingml/2006/main" noChangeAspect="1"/>
+            </wp:cNvGraphicFramePr>
+            <a:graphic xmlns:a="http://schemas.openxmlformats.org/drawingml/2006/main">
+              <a:graphicData uri="http://schemas.openxmlformats.org/drawingml/2006/picture">
+                <pic:pic xmlns:pic="http://schemas.openxmlformats.org/drawingml/2006/picture">
+                  <pic:nvPicPr>
+                    <pic:cNvPr id="581735738" name="Imagen 1" descr="Imagen que contiene Texto&#10;&#10;El contenido generado por IA puede ser incorrecto."/>
+                    <pic:cNvPicPr/>
+                  </pic:nvPicPr>
+                  <pic:blipFill>
+                    <a:blip r:embed="rId49"/>
+                    <a:stretch>
+                      <a:fillRect/>
+                    </a:stretch>
+                  </pic:blipFill>
+                  <pic:spPr>
+                    <a:xfrm>
+                      <a:off x="0" y="0"/>
+                      <a:ext cx="5215378" cy="2507110"/>
+                    </a:xfrm>
+                    <a:prstGeom prst="rect">
+                      <a:avLst/>
+                    </a:prstGeom>
+                  </pic:spPr>
+                </pic:pic>
+              </a:graphicData>
+            </a:graphic>
+          </wp:inline>
+        </w:drawing>
+      </w:r>
+    </w:p>
     <w:p>
       <w:pPr>
         <w:pStyle w:val="Prrafodelista"/>
@@ -2791,6 +4373,7 @@
         </w:numPr>
       </w:pPr>
       <w:r>
+        <w:lastRenderedPageBreak/>
         <w:t xml:space="preserve">Usando </w:t>
       </w:r>
       <w:proofErr w:type="spellStart"/>
@@ -2810,7 +4393,62 @@
         <w:t xml:space="preserve"> que contengan un número en su nombre.</w:t>
       </w:r>
     </w:p>
-    <w:p/>
+    <w:p>
+      <w:pPr>
+        <w:ind w:left="1080"/>
+        <w:rPr>
+          <w:color w:val="0070C0"/>
+        </w:rPr>
+      </w:pPr>
+      <w:r>
+        <w:rPr>
+          <w:color w:val="0070C0"/>
+        </w:rPr>
+        <w:t>Imprimimos todos los archivos y filtramos aquellos que tengan un número en su nombre.</w:t>
+      </w:r>
+    </w:p>
+    <w:p>
+      <w:pPr>
+        <w:jc w:val="center"/>
+      </w:pPr>
+      <w:r>
+        <w:drawing>
+          <wp:inline distT="0" distB="0" distL="0" distR="0" wp14:anchorId="64FECE4F" wp14:editId="6FF4910A">
+            <wp:extent cx="4638026" cy="3606142"/>
+            <wp:effectExtent l="0" t="0" r="0" b="0"/>
+            <wp:docPr id="566118853" name="Imagen 1" descr="Texto&#10;&#10;El contenido generado por IA puede ser incorrecto."/>
+            <wp:cNvGraphicFramePr>
+              <a:graphicFrameLocks xmlns:a="http://schemas.openxmlformats.org/drawingml/2006/main" noChangeAspect="1"/>
+            </wp:cNvGraphicFramePr>
+            <a:graphic xmlns:a="http://schemas.openxmlformats.org/drawingml/2006/main">
+              <a:graphicData uri="http://schemas.openxmlformats.org/drawingml/2006/picture">
+                <pic:pic xmlns:pic="http://schemas.openxmlformats.org/drawingml/2006/picture">
+                  <pic:nvPicPr>
+                    <pic:cNvPr id="566118853" name="Imagen 1" descr="Texto&#10;&#10;El contenido generado por IA puede ser incorrecto."/>
+                    <pic:cNvPicPr/>
+                  </pic:nvPicPr>
+                  <pic:blipFill>
+                    <a:blip r:embed="rId50"/>
+                    <a:stretch>
+                      <a:fillRect/>
+                    </a:stretch>
+                  </pic:blipFill>
+                  <pic:spPr>
+                    <a:xfrm>
+                      <a:off x="0" y="0"/>
+                      <a:ext cx="4646399" cy="3612652"/>
+                    </a:xfrm>
+                    <a:prstGeom prst="rect">
+                      <a:avLst/>
+                    </a:prstGeom>
+                  </pic:spPr>
+                </pic:pic>
+              </a:graphicData>
+            </a:graphic>
+          </wp:inline>
+        </w:drawing>
+      </w:r>
+    </w:p>
     <w:p>
       <w:pPr>
         <w:pStyle w:val="Prrafodelista"/>
@@ -2855,7 +4493,48 @@
         <w:t>.</w:t>
       </w:r>
     </w:p>
-    <w:p/>
+    <w:p>
+      <w:pPr>
+        <w:jc w:val="center"/>
+      </w:pPr>
+      <w:r>
+        <w:drawing>
+          <wp:inline distT="0" distB="0" distL="0" distR="0" wp14:anchorId="0491D17A" wp14:editId="30BD9225">
+            <wp:extent cx="5400040" cy="353060"/>
+            <wp:effectExtent l="0" t="0" r="0" b="8890"/>
+            <wp:docPr id="2122801800" name="Imagen 1"/>
+            <wp:cNvGraphicFramePr>
+              <a:graphicFrameLocks xmlns:a="http://schemas.openxmlformats.org/drawingml/2006/main" noChangeAspect="1"/>
+            </wp:cNvGraphicFramePr>
+            <a:graphic xmlns:a="http://schemas.openxmlformats.org/drawingml/2006/main">
+              <a:graphicData uri="http://schemas.openxmlformats.org/drawingml/2006/picture">
+                <pic:pic xmlns:pic="http://schemas.openxmlformats.org/drawingml/2006/picture">
+                  <pic:nvPicPr>
+                    <pic:cNvPr id="2122801800" name=""/>
+                    <pic:cNvPicPr/>
+                  </pic:nvPicPr>
+                  <pic:blipFill>
+                    <a:blip r:embed="rId51"/>
+                    <a:stretch>
+                      <a:fillRect/>
+                    </a:stretch>
+                  </pic:blipFill>
+                  <pic:spPr>
+                    <a:xfrm>
+                      <a:off x="0" y="0"/>
+                      <a:ext cx="5400040" cy="353060"/>
+                    </a:xfrm>
+                    <a:prstGeom prst="rect">
+                      <a:avLst/>
+                    </a:prstGeom>
+                  </pic:spPr>
+                </pic:pic>
+              </a:graphicData>
+            </a:graphic>
+          </wp:inline>
+        </w:drawing>
+      </w:r>
+    </w:p>
     <w:p>
       <w:pPr>
         <w:pStyle w:val="Prrafodelista"/>
@@ -2892,7 +4571,134 @@
         <w:t xml:space="preserve"> y con bzip2.</w:t>
       </w:r>
     </w:p>
-    <w:p/>
+    <w:p>
+      <w:pPr>
+        <w:jc w:val="center"/>
+      </w:pPr>
+      <w:r>
+        <w:drawing>
+          <wp:inline distT="0" distB="0" distL="0" distR="0" wp14:anchorId="345C3B8A" wp14:editId="007E3891">
+            <wp:extent cx="5147355" cy="349250"/>
+            <wp:effectExtent l="0" t="0" r="0" b="0"/>
+            <wp:docPr id="51515019" name="Imagen 1" descr="Un conjunto de letras blancas en un fondo blanco&#10;&#10;El contenido generado por IA puede ser incorrecto."/>
+            <wp:cNvGraphicFramePr>
+              <a:graphicFrameLocks xmlns:a="http://schemas.openxmlformats.org/drawingml/2006/main" noChangeAspect="1"/>
+            </wp:cNvGraphicFramePr>
+            <a:graphic xmlns:a="http://schemas.openxmlformats.org/drawingml/2006/main">
+              <a:graphicData uri="http://schemas.openxmlformats.org/drawingml/2006/picture">
+                <pic:pic xmlns:pic="http://schemas.openxmlformats.org/drawingml/2006/picture">
+                  <pic:nvPicPr>
+                    <pic:cNvPr id="51515019" name="Imagen 1" descr="Un conjunto de letras blancas en un fondo blanco&#10;&#10;El contenido generado por IA puede ser incorrecto."/>
+                    <pic:cNvPicPr/>
+                  </pic:nvPicPr>
+                  <pic:blipFill>
+                    <a:blip r:embed="rId52"/>
+                    <a:stretch>
+                      <a:fillRect/>
+                    </a:stretch>
+                  </pic:blipFill>
+                  <pic:spPr>
+                    <a:xfrm>
+                      <a:off x="0" y="0"/>
+                      <a:ext cx="5184269" cy="351755"/>
+                    </a:xfrm>
+                    <a:prstGeom prst="rect">
+                      <a:avLst/>
+                    </a:prstGeom>
+                  </pic:spPr>
+                </pic:pic>
+              </a:graphicData>
+            </a:graphic>
+          </wp:inline>
+        </w:drawing>
+      </w:r>
+    </w:p>
+    <w:p>
+      <w:pPr>
+        <w:jc w:val="center"/>
+      </w:pPr>
+      <w:r>
+        <w:drawing>
+          <wp:inline distT="0" distB="0" distL="0" distR="0" wp14:anchorId="541B30AE" wp14:editId="0FFA449B">
+            <wp:extent cx="6072334" cy="355600"/>
+            <wp:effectExtent l="0" t="0" r="5080" b="6350"/>
+            <wp:docPr id="299735532" name="Imagen 1"/>
+            <wp:cNvGraphicFramePr>
+              <a:graphicFrameLocks xmlns:a="http://schemas.openxmlformats.org/drawingml/2006/main" noChangeAspect="1"/>
+            </wp:cNvGraphicFramePr>
+            <a:graphic xmlns:a="http://schemas.openxmlformats.org/drawingml/2006/main">
+              <a:graphicData uri="http://schemas.openxmlformats.org/drawingml/2006/picture">
+                <pic:pic xmlns:pic="http://schemas.openxmlformats.org/drawingml/2006/picture">
+                  <pic:nvPicPr>
+                    <pic:cNvPr id="299735532" name=""/>
+                    <pic:cNvPicPr/>
+                  </pic:nvPicPr>
+                  <pic:blipFill>
+                    <a:blip r:embed="rId53"/>
+                    <a:stretch>
+                      <a:fillRect/>
+                    </a:stretch>
+                  </pic:blipFill>
+                  <pic:spPr>
+                    <a:xfrm>
+                      <a:off x="0" y="0"/>
+                      <a:ext cx="6073570" cy="355672"/>
+                    </a:xfrm>
+                    <a:prstGeom prst="rect">
+                      <a:avLst/>
+                    </a:prstGeom>
+                  </pic:spPr>
+                </pic:pic>
+              </a:graphicData>
+            </a:graphic>
+          </wp:inline>
+        </w:drawing>
+      </w:r>
+    </w:p>
+    <w:p>
+      <w:pPr>
+        <w:ind w:left="705"/>
+        <w:rPr>
+          <w:color w:val="0070C0"/>
+        </w:rPr>
+      </w:pPr>
+      <w:r>
+        <w:rPr>
+          <w:color w:val="0070C0"/>
+        </w:rPr>
+        <w:t xml:space="preserve">Bzip2 ha tardado más en ejecutarse que </w:t>
+      </w:r>
+      <w:proofErr w:type="spellStart"/>
+      <w:proofErr w:type="gramStart"/>
+      <w:r>
+        <w:rPr>
+          <w:color w:val="0070C0"/>
+        </w:rPr>
+        <w:t>gzip</w:t>
+      </w:r>
+      <w:proofErr w:type="spellEnd"/>
+      <w:proofErr w:type="gramEnd"/>
+      <w:r>
+        <w:rPr>
+          <w:color w:val="0070C0"/>
+        </w:rPr>
+        <w:t xml:space="preserve"> pero el directorio comprimido resultante pesa menos de la mitad que el de </w:t>
+      </w:r>
+      <w:proofErr w:type="spellStart"/>
+      <w:r>
+        <w:rPr>
+          <w:color w:val="0070C0"/>
+        </w:rPr>
+        <w:t>gzip</w:t>
+      </w:r>
+      <w:proofErr w:type="spellEnd"/>
+      <w:r>
+        <w:rPr>
+          <w:color w:val="0070C0"/>
+        </w:rPr>
+        <w:t>.</w:t>
+      </w:r>
+    </w:p>
     <w:p>
       <w:pPr>
         <w:pStyle w:val="Prrafodelista"/>
@@ -2913,7 +4719,120 @@
         <w:t xml:space="preserve"> de tu directorio home, pero esta vez usa la opción para seguir enlaces simbólicos. Antes, crea un enlace simbólico en tu home para que puedas ver la diferencia.</w:t>
       </w:r>
     </w:p>
-    <w:p/>
+    <w:p>
+      <w:r>
+        <w:drawing>
+          <wp:inline distT="0" distB="0" distL="0" distR="0" wp14:anchorId="66EF6A8E" wp14:editId="5D05B298">
+            <wp:extent cx="5400040" cy="182880"/>
+            <wp:effectExtent l="0" t="0" r="0" b="7620"/>
+            <wp:docPr id="31411620" name="Imagen 1"/>
+            <wp:cNvGraphicFramePr>
+              <a:graphicFrameLocks xmlns:a="http://schemas.openxmlformats.org/drawingml/2006/main" noChangeAspect="1"/>
+            </wp:cNvGraphicFramePr>
+            <a:graphic xmlns:a="http://schemas.openxmlformats.org/drawingml/2006/main">
+              <a:graphicData uri="http://schemas.openxmlformats.org/drawingml/2006/picture">
+                <pic:pic xmlns:pic="http://schemas.openxmlformats.org/drawingml/2006/picture">
+                  <pic:nvPicPr>
+                    <pic:cNvPr id="31411620" name=""/>
+                    <pic:cNvPicPr/>
+                  </pic:nvPicPr>
+                  <pic:blipFill>
+                    <a:blip r:embed="rId54"/>
+                    <a:stretch>
+                      <a:fillRect/>
+                    </a:stretch>
+                  </pic:blipFill>
+                  <pic:spPr>
+                    <a:xfrm>
+                      <a:off x="0" y="0"/>
+                      <a:ext cx="5400040" cy="182880"/>
+                    </a:xfrm>
+                    <a:prstGeom prst="rect">
+                      <a:avLst/>
+                    </a:prstGeom>
+                  </pic:spPr>
+                </pic:pic>
+              </a:graphicData>
+            </a:graphic>
+          </wp:inline>
+        </w:drawing>
+      </w:r>
+    </w:p>
+    <w:p>
+      <w:pPr>
+        <w:jc w:val="center"/>
+      </w:pPr>
+      <w:r>
+        <w:lastRenderedPageBreak/>
+        <w:drawing>
+          <wp:inline distT="0" distB="0" distL="0" distR="0" wp14:anchorId="5355E0E8" wp14:editId="25DBEF9D">
+            <wp:extent cx="5781129" cy="2804908"/>
+            <wp:effectExtent l="0" t="0" r="0" b="0"/>
+            <wp:docPr id="345914412" name="Imagen 1" descr="Texto&#10;&#10;El contenido generado por IA puede ser incorrecto."/>
+            <wp:cNvGraphicFramePr>
+              <a:graphicFrameLocks xmlns:a="http://schemas.openxmlformats.org/drawingml/2006/main" noChangeAspect="1"/>
+            </wp:cNvGraphicFramePr>
+            <a:graphic xmlns:a="http://schemas.openxmlformats.org/drawingml/2006/main">
+              <a:graphicData uri="http://schemas.openxmlformats.org/drawingml/2006/picture">
+                <pic:pic xmlns:pic="http://schemas.openxmlformats.org/drawingml/2006/picture">
+                  <pic:nvPicPr>
+                    <pic:cNvPr id="345914412" name="Imagen 1" descr="Texto&#10;&#10;El contenido generado por IA puede ser incorrecto."/>
+                    <pic:cNvPicPr/>
+                  </pic:nvPicPr>
+                  <pic:blipFill>
+                    <a:blip r:embed="rId55"/>
+                    <a:stretch>
+                      <a:fillRect/>
+                    </a:stretch>
+                  </pic:blipFill>
+                  <pic:spPr>
+                    <a:xfrm>
+                      <a:off x="0" y="0"/>
+                      <a:ext cx="5783914" cy="2806259"/>
+                    </a:xfrm>
+                    <a:prstGeom prst="rect">
+                      <a:avLst/>
+                    </a:prstGeom>
+                  </pic:spPr>
+                </pic:pic>
+              </a:graphicData>
+            </a:graphic>
+          </wp:inline>
+        </w:drawing>
+      </w:r>
+    </w:p>
+    <w:p>
+      <w:pPr>
+        <w:ind w:left="705"/>
+        <w:rPr>
+          <w:color w:val="0070C0"/>
+        </w:rPr>
+      </w:pPr>
+      <w:r>
+        <w:rPr>
+          <w:color w:val="0070C0"/>
+        </w:rPr>
+        <w:t xml:space="preserve">La diferencia se encuentra en </w:t>
+      </w:r>
+      <w:r>
+        <w:rPr>
+          <w:color w:val="0070C0"/>
+        </w:rPr>
+        <w:t>que,</w:t>
+      </w:r>
+      <w:r>
+        <w:rPr>
+          <w:color w:val="0070C0"/>
+        </w:rPr>
+        <w:t xml:space="preserve"> </w:t>
+      </w:r>
+      <w:r>
+        <w:rPr>
+          <w:color w:val="0070C0"/>
+        </w:rPr>
+        <w:t>si le indicamos al comando que siga enlaces simbólicos, este se introducirá en el directorio de destino del enlace y comprimirá los archivos que allí se encuentren. En el caso contrario, comprimirá el enlace simbólico como un archivo más.</w:t>
+      </w:r>
+    </w:p>
     <w:p>
       <w:pPr>
         <w:pStyle w:val="Prrafodelista"/>
@@ -2931,7 +4850,15 @@
       </w:r>
       <w:proofErr w:type="spellEnd"/>
       <w:r>
-        <w:t xml:space="preserve"> [ -f ... ], </w:t>
+        <w:t xml:space="preserve"> [ -f </w:t>
+      </w:r>
+      <w:proofErr w:type="gramStart"/>
+      <w:r>
+        <w:t>... ]</w:t>
+      </w:r>
+      <w:proofErr w:type="gramEnd"/>
+      <w:r>
+        <w:t xml:space="preserve">, </w:t>
       </w:r>
       <w:proofErr w:type="spellStart"/>
       <w:r>
@@ -2939,10 +4866,69 @@
       </w:r>
       <w:proofErr w:type="spellEnd"/>
       <w:r>
-        <w:t xml:space="preserve"> [ -d ... ]).</w:t>
-      </w:r>
-    </w:p>
-    <w:p/>
+        <w:t xml:space="preserve"> [ -d </w:t>
+      </w:r>
+      <w:proofErr w:type="gramStart"/>
+      <w:r>
+        <w:t>... ]</w:t>
+      </w:r>
+      <w:proofErr w:type="gramEnd"/>
+      <w:r>
+        <w:t>).</w:t>
+      </w:r>
+    </w:p>
+    <w:p>
+      <w:pPr>
+        <w:jc w:val="center"/>
+      </w:pPr>
+      <w:r>
+        <w:drawing>
+          <wp:inline distT="0" distB="0" distL="0" distR="0" wp14:anchorId="2F682BA2" wp14:editId="18A87261">
+            <wp:extent cx="5178145" cy="2950763"/>
+            <wp:effectExtent l="0" t="0" r="3810" b="2540"/>
+            <wp:docPr id="1284932928" name="Imagen 1" descr="Texto&#10;&#10;El contenido generado por IA puede ser incorrecto."/>
+            <wp:cNvGraphicFramePr>
+              <a:graphicFrameLocks xmlns:a="http://schemas.openxmlformats.org/drawingml/2006/main" noChangeAspect="1"/>
+            </wp:cNvGraphicFramePr>
+            <a:graphic xmlns:a="http://schemas.openxmlformats.org/drawingml/2006/main">
+              <a:graphicData uri="http://schemas.openxmlformats.org/drawingml/2006/picture">
+                <pic:pic xmlns:pic="http://schemas.openxmlformats.org/drawingml/2006/picture">
+                  <pic:nvPicPr>
+                    <pic:cNvPr id="1284932928" name="Imagen 1" descr="Texto&#10;&#10;El contenido generado por IA puede ser incorrecto."/>
+                    <pic:cNvPicPr/>
+                  </pic:nvPicPr>
+                  <pic:blipFill>
+                    <a:blip r:embed="rId56"/>
+                    <a:stretch>
+                      <a:fillRect/>
+                    </a:stretch>
+                  </pic:blipFill>
+                  <pic:spPr>
+                    <a:xfrm>
+                      <a:off x="0" y="0"/>
+                      <a:ext cx="5187935" cy="2956342"/>
+                    </a:xfrm>
+                    <a:prstGeom prst="rect">
+                      <a:avLst/>
+                    </a:prstGeom>
+                  </pic:spPr>
+                </pic:pic>
+              </a:graphicData>
+            </a:graphic>
+          </wp:inline>
+        </w:drawing>
+      </w:r>
+    </w:p>
+    <w:p>
+      <w:pPr>
+        <w:jc w:val="center"/>
+      </w:pPr>
+    </w:p>
+    <w:p>
+      <w:pPr>
+        <w:jc w:val="center"/>
+      </w:pPr>
+    </w:p>
     <w:p>
       <w:pPr>
         <w:pStyle w:val="Prrafodelista"/>
@@ -2952,6 +4938,7 @@
         </w:numPr>
       </w:pPr>
       <w:r>
+        <w:lastRenderedPageBreak/>
         <w:t xml:space="preserve">Crea un script que intente crear un directorio llamado </w:t>
       </w:r>
       <w:proofErr w:type="spellStart"/>
@@ -2963,7 +4950,48 @@
         <w:t xml:space="preserve"> en /. Usando el código de salida ($?), el script debe informar si tuvo éxito o si falló por un problema de permisos.</w:t>
       </w:r>
     </w:p>
-    <w:p/>
+    <w:p>
+      <w:pPr>
+        <w:jc w:val="center"/>
+      </w:pPr>
+      <w:r>
+        <w:drawing>
+          <wp:inline distT="0" distB="0" distL="0" distR="0" wp14:anchorId="04D8BEFD" wp14:editId="04B257B4">
+            <wp:extent cx="5400040" cy="2592705"/>
+            <wp:effectExtent l="0" t="0" r="0" b="0"/>
+            <wp:docPr id="2047001238" name="Imagen 1" descr="Texto&#10;&#10;El contenido generado por IA puede ser incorrecto."/>
+            <wp:cNvGraphicFramePr>
+              <a:graphicFrameLocks xmlns:a="http://schemas.openxmlformats.org/drawingml/2006/main" noChangeAspect="1"/>
+            </wp:cNvGraphicFramePr>
+            <a:graphic xmlns:a="http://schemas.openxmlformats.org/drawingml/2006/main">
+              <a:graphicData uri="http://schemas.openxmlformats.org/drawingml/2006/picture">
+                <pic:pic xmlns:pic="http://schemas.openxmlformats.org/drawingml/2006/picture">
+                  <pic:nvPicPr>
+                    <pic:cNvPr id="2047001238" name="Imagen 1" descr="Texto&#10;&#10;El contenido generado por IA puede ser incorrecto."/>
+                    <pic:cNvPicPr/>
+                  </pic:nvPicPr>
+                  <pic:blipFill>
+                    <a:blip r:embed="rId57"/>
+                    <a:stretch>
+                      <a:fillRect/>
+                    </a:stretch>
+                  </pic:blipFill>
+                  <pic:spPr>
+                    <a:xfrm>
+                      <a:off x="0" y="0"/>
+                      <a:ext cx="5400040" cy="2592705"/>
+                    </a:xfrm>
+                    <a:prstGeom prst="rect">
+                      <a:avLst/>
+                    </a:prstGeom>
+                  </pic:spPr>
+                </pic:pic>
+              </a:graphicData>
+            </a:graphic>
+          </wp:inline>
+        </w:drawing>
+      </w:r>
+    </w:p>
     <w:p>
       <w:pPr>
         <w:pStyle w:val="Prrafodelista"/>
@@ -2973,11 +5001,51 @@
         </w:numPr>
       </w:pPr>
       <w:r>
-        <w:lastRenderedPageBreak/>
         <w:t>Escribe un script que reciba cualquier número de argumentos. El script debe iterar sobre ellos y solo imprimir aquellos que sean números mayores que 10.</w:t>
       </w:r>
     </w:p>
-    <w:p/>
+    <w:p>
+      <w:pPr>
+        <w:jc w:val="center"/>
+      </w:pPr>
+      <w:r>
+        <w:drawing>
+          <wp:inline distT="0" distB="0" distL="0" distR="0" wp14:anchorId="0436052A" wp14:editId="6959A013">
+            <wp:extent cx="5400040" cy="1757680"/>
+            <wp:effectExtent l="0" t="0" r="0" b="0"/>
+            <wp:docPr id="969725189" name="Imagen 1" descr="Texto&#10;&#10;El contenido generado por IA puede ser incorrecto."/>
+            <wp:cNvGraphicFramePr>
+              <a:graphicFrameLocks xmlns:a="http://schemas.openxmlformats.org/drawingml/2006/main" noChangeAspect="1"/>
+            </wp:cNvGraphicFramePr>
+            <a:graphic xmlns:a="http://schemas.openxmlformats.org/drawingml/2006/main">
+              <a:graphicData uri="http://schemas.openxmlformats.org/drawingml/2006/picture">
+                <pic:pic xmlns:pic="http://schemas.openxmlformats.org/drawingml/2006/picture">
+                  <pic:nvPicPr>
+                    <pic:cNvPr id="969725189" name="Imagen 1" descr="Texto&#10;&#10;El contenido generado por IA puede ser incorrecto."/>
+                    <pic:cNvPicPr/>
+                  </pic:nvPicPr>
+                  <pic:blipFill>
+                    <a:blip r:embed="rId58"/>
+                    <a:stretch>
+                      <a:fillRect/>
+                    </a:stretch>
+                  </pic:blipFill>
+                  <pic:spPr>
+                    <a:xfrm>
+                      <a:off x="0" y="0"/>
+                      <a:ext cx="5400040" cy="1757680"/>
+                    </a:xfrm>
+                    <a:prstGeom prst="rect">
+                      <a:avLst/>
+                    </a:prstGeom>
+                  </pic:spPr>
+                </pic:pic>
+              </a:graphicData>
+            </a:graphic>
+          </wp:inline>
+        </w:drawing>
+      </w:r>
+    </w:p>
     <w:sectPr>
       <w:pgSz w:w="11906" w:h="16838"/>
       <w:pgMar w:top="1417" w:right="1701" w:bottom="1417" w:left="1701" w:header="708" w:footer="708" w:gutter="0"/>
